--- a/Program_report_university/Experiment No 21.docx
+++ b/Program_report_university/Experiment No 21.docx
@@ -28,10 +28,8 @@
           <w:sz w:val="24"/>
           <w:szCs w:val="24"/>
         </w:rPr>
-        <w:t>06</w:t>
-      </w:r>
-      <w:bookmarkStart w:id="0" w:name="_GoBack"/>
-      <w:bookmarkEnd w:id="0"/>
+        <w:t>21</w:t>
+      </w:r>
     </w:p>
     <w:p>
       <w:pPr>
@@ -65,10 +63,7 @@
         <w:t xml:space="preserve"> </w:t>
       </w:r>
       <w:r>
-        <w:t>write a C program for bubble sort (A</w:t>
-      </w:r>
-      <w:r>
-        <w:t>scending or Descending order )</w:t>
+        <w:t>write a C program to find sum of Series : 1^2+ 2^2+3^2+4^2+….+N^2</w:t>
       </w:r>
     </w:p>
     <w:p>
@@ -94,103 +89,25 @@
     </w:p>
     <w:p>
       <w:pPr>
-        <w:pStyle w:val="ListParagraph"/>
-        <w:numPr>
-          <w:ilvl w:val="0"/>
-          <w:numId w:val="1"/>
-        </w:numPr>
         <w:spacing w:line="360" w:lineRule="auto"/>
-        <w:jc w:val="both"/>
-        <w:rPr>
-          <w:rFonts w:ascii="Times New Roman" w:hAnsi="Times New Roman" w:cs="Times New Roman"/>
-          <w:sz w:val="24"/>
-          <w:szCs w:val="24"/>
-        </w:rPr>
-      </w:pPr>
-      <w:r>
-        <w:rPr>
-          <w:rFonts w:ascii="Times New Roman" w:hAnsi="Times New Roman" w:cs="Times New Roman"/>
-          <w:sz w:val="24"/>
-          <w:szCs w:val="24"/>
-        </w:rPr>
-        <w:t>Take the input for the size and elements of both matrices from the user.</w:t>
-      </w:r>
-    </w:p>
-    <w:p>
-      <w:pPr>
-        <w:pStyle w:val="ListParagraph"/>
-        <w:numPr>
-          <w:ilvl w:val="0"/>
-          <w:numId w:val="1"/>
-        </w:numPr>
+        <w:rPr>
+          <w:rFonts w:ascii="Times New Roman" w:hAnsi="Times New Roman" w:cs="Times New Roman"/>
+          <w:sz w:val="24"/>
+          <w:szCs w:val="24"/>
+        </w:rPr>
+      </w:pPr>
+      <w:r>
+        <w:rPr>
+          <w:rFonts w:ascii="Times New Roman" w:hAnsi="Times New Roman" w:cs="Times New Roman"/>
+          <w:sz w:val="24"/>
+          <w:szCs w:val="24"/>
+        </w:rPr>
+        <w:t>In this program, we first read the value of N from the user. Then, we use a for loop to iterate from 1 to N. In each iteration, we calculate the square of the current number i (i.e., i^2) and add it to the sum variable. After the loop finishes, we print the final sum of the series.</w:t>
+      </w:r>
+    </w:p>
+    <w:p>
+      <w:pPr>
         <w:spacing w:line="360" w:lineRule="auto"/>
-        <w:jc w:val="both"/>
-        <w:rPr>
-          <w:rFonts w:ascii="Times New Roman" w:hAnsi="Times New Roman" w:cs="Times New Roman"/>
-          <w:sz w:val="24"/>
-          <w:szCs w:val="24"/>
-        </w:rPr>
-      </w:pPr>
-      <w:r>
-        <w:rPr>
-          <w:rFonts w:ascii="Times New Roman" w:hAnsi="Times New Roman" w:cs="Times New Roman"/>
-          <w:sz w:val="24"/>
-          <w:szCs w:val="24"/>
-        </w:rPr>
-        <w:t>Check if the dimensions of both matrices are compatible for addition (i.e., they have the same number of rows and columns).</w:t>
-      </w:r>
-    </w:p>
-    <w:p>
-      <w:pPr>
-        <w:pStyle w:val="ListParagraph"/>
-        <w:numPr>
-          <w:ilvl w:val="0"/>
-          <w:numId w:val="1"/>
-        </w:numPr>
-        <w:spacing w:line="360" w:lineRule="auto"/>
-        <w:jc w:val="both"/>
-        <w:rPr>
-          <w:rFonts w:ascii="Times New Roman" w:hAnsi="Times New Roman" w:cs="Times New Roman"/>
-          <w:sz w:val="24"/>
-          <w:szCs w:val="24"/>
-        </w:rPr>
-      </w:pPr>
-      <w:r>
-        <w:rPr>
-          <w:rFonts w:ascii="Times New Roman" w:hAnsi="Times New Roman" w:cs="Times New Roman"/>
-          <w:sz w:val="24"/>
-          <w:szCs w:val="24"/>
-        </w:rPr>
-        <w:t>Perform the addition operation and store the result in another matrix.</w:t>
-      </w:r>
-    </w:p>
-    <w:p>
-      <w:pPr>
-        <w:pStyle w:val="ListParagraph"/>
-        <w:numPr>
-          <w:ilvl w:val="0"/>
-          <w:numId w:val="1"/>
-        </w:numPr>
-        <w:spacing w:line="360" w:lineRule="auto"/>
-        <w:jc w:val="both"/>
-        <w:rPr>
-          <w:rFonts w:ascii="Times New Roman" w:hAnsi="Times New Roman" w:cs="Times New Roman"/>
-          <w:sz w:val="24"/>
-          <w:szCs w:val="24"/>
-        </w:rPr>
-      </w:pPr>
-      <w:r>
-        <w:rPr>
-          <w:rFonts w:ascii="Times New Roman" w:hAnsi="Times New Roman" w:cs="Times New Roman"/>
-          <w:sz w:val="24"/>
-          <w:szCs w:val="24"/>
-        </w:rPr>
-        <w:t>Display the resulting matrix after addintion.</w:t>
-      </w:r>
-    </w:p>
-    <w:p>
-      <w:pPr>
-        <w:spacing w:line="360" w:lineRule="auto"/>
         <w:rPr>
           <w:rFonts w:ascii="Times New Roman" w:hAnsi="Times New Roman" w:cs="Times New Roman"/>
           <w:b/>
@@ -198,158 +115,6 @@
           <w:szCs w:val="24"/>
         </w:rPr>
       </w:pPr>
-      <w:r>
-        <w:rPr>
-          <w:rFonts w:ascii="Times New Roman" w:hAnsi="Times New Roman" w:cs="Times New Roman"/>
-          <w:b/>
-          <w:noProof/>
-          <w:sz w:val="24"/>
-          <w:szCs w:val="24"/>
-        </w:rPr>
-        <mc:AlternateContent>
-          <mc:Choice Requires="wps">
-            <w:drawing>
-              <wp:anchor distT="0" distB="0" distL="114300" distR="114300" simplePos="0" relativeHeight="251671552" behindDoc="0" locked="0" layoutInCell="1" allowOverlap="1" wp14:anchorId="36C3E7DD" wp14:editId="14A2DBEF">
-                <wp:simplePos x="0" y="0"/>
-                <wp:positionH relativeFrom="column">
-                  <wp:posOffset>4301656</wp:posOffset>
-                </wp:positionH>
-                <wp:positionV relativeFrom="paragraph">
-                  <wp:posOffset>308748</wp:posOffset>
-                </wp:positionV>
-                <wp:extent cx="0" cy="572494"/>
-                <wp:effectExtent l="76200" t="0" r="57150" b="56515"/>
-                <wp:wrapNone/>
-                <wp:docPr id="15" name="Straight Arrow Connector 15"/>
-                <wp:cNvGraphicFramePr/>
-                <a:graphic xmlns:a="http://schemas.openxmlformats.org/drawingml/2006/main">
-                  <a:graphicData uri="http://schemas.microsoft.com/office/word/2010/wordprocessingShape">
-                    <wps:wsp>
-                      <wps:cNvCnPr/>
-                      <wps:spPr>
-                        <a:xfrm>
-                          <a:off x="0" y="0"/>
-                          <a:ext cx="0" cy="572494"/>
-                        </a:xfrm>
-                        <a:prstGeom prst="straightConnector1">
-                          <a:avLst/>
-                        </a:prstGeom>
-                        <a:ln>
-                          <a:tailEnd type="triangle"/>
-                        </a:ln>
-                      </wps:spPr>
-                      <wps:style>
-                        <a:lnRef idx="3">
-                          <a:schemeClr val="dk1"/>
-                        </a:lnRef>
-                        <a:fillRef idx="0">
-                          <a:schemeClr val="dk1"/>
-                        </a:fillRef>
-                        <a:effectRef idx="2">
-                          <a:schemeClr val="dk1"/>
-                        </a:effectRef>
-                        <a:fontRef idx="minor">
-                          <a:schemeClr val="tx1"/>
-                        </a:fontRef>
-                      </wps:style>
-                      <wps:bodyPr/>
-                    </wps:wsp>
-                  </a:graphicData>
-                </a:graphic>
-              </wp:anchor>
-            </w:drawing>
-          </mc:Choice>
-          <mc:Fallback>
-            <w:pict>
-              <v:shapetype w14:anchorId="20378D84" id="_x0000_t32" coordsize="21600,21600" o:spt="32" o:oned="t" path="m,l21600,21600e" filled="f">
-                <v:path arrowok="t" fillok="f" o:connecttype="none"/>
-                <o:lock v:ext="edit" shapetype="t"/>
-              </v:shapetype>
-              <v:shape id="Straight Arrow Connector 15" o:spid="_x0000_s1026" type="#_x0000_t32" style="position:absolute;margin-left:338.7pt;margin-top:24.3pt;width:0;height:45.1pt;z-index:251671552;visibility:visible;mso-wrap-style:square;mso-wrap-distance-left:9pt;mso-wrap-distance-top:0;mso-wrap-distance-right:9pt;mso-wrap-distance-bottom:0;mso-position-horizontal:absolute;mso-position-horizontal-relative:text;mso-position-vertical:absolute;mso-position-vertical-relative:text" o:gfxdata="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" strokecolor="black [3200]" strokeweight="1.5pt">
-                <v:stroke endarrow="block" joinstyle="miter"/>
-              </v:shape>
-            </w:pict>
-          </mc:Fallback>
-        </mc:AlternateContent>
-      </w:r>
-      <w:r>
-        <w:rPr>
-          <w:rFonts w:ascii="Times New Roman" w:hAnsi="Times New Roman" w:cs="Times New Roman"/>
-          <w:b/>
-          <w:noProof/>
-          <w:sz w:val="24"/>
-          <w:szCs w:val="24"/>
-        </w:rPr>
-        <mc:AlternateContent>
-          <mc:Choice Requires="wps">
-            <w:drawing>
-              <wp:anchor distT="0" distB="0" distL="114300" distR="114300" simplePos="0" relativeHeight="251670528" behindDoc="0" locked="0" layoutInCell="1" allowOverlap="1" wp14:anchorId="46DC20B6" wp14:editId="05DFCB80">
-                <wp:simplePos x="0" y="0"/>
-                <wp:positionH relativeFrom="column">
-                  <wp:posOffset>1765051</wp:posOffset>
-                </wp:positionH>
-                <wp:positionV relativeFrom="paragraph">
-                  <wp:posOffset>324651</wp:posOffset>
-                </wp:positionV>
-                <wp:extent cx="2544555" cy="3856382"/>
-                <wp:effectExtent l="0" t="0" r="27305" b="29845"/>
-                <wp:wrapNone/>
-                <wp:docPr id="12" name="Elbow Connector 12"/>
-                <wp:cNvGraphicFramePr/>
-                <a:graphic xmlns:a="http://schemas.openxmlformats.org/drawingml/2006/main">
-                  <a:graphicData uri="http://schemas.microsoft.com/office/word/2010/wordprocessingShape">
-                    <wps:wsp>
-                      <wps:cNvCnPr/>
-                      <wps:spPr>
-                        <a:xfrm flipV="1">
-                          <a:off x="0" y="0"/>
-                          <a:ext cx="2544555" cy="3856382"/>
-                        </a:xfrm>
-                        <a:prstGeom prst="bentConnector3">
-                          <a:avLst>
-                            <a:gd name="adj1" fmla="val 8750"/>
-                          </a:avLst>
-                        </a:prstGeom>
-                      </wps:spPr>
-                      <wps:style>
-                        <a:lnRef idx="3">
-                          <a:schemeClr val="dk1"/>
-                        </a:lnRef>
-                        <a:fillRef idx="0">
-                          <a:schemeClr val="dk1"/>
-                        </a:fillRef>
-                        <a:effectRef idx="2">
-                          <a:schemeClr val="dk1"/>
-                        </a:effectRef>
-                        <a:fontRef idx="minor">
-                          <a:schemeClr val="tx1"/>
-                        </a:fontRef>
-                      </wps:style>
-                      <wps:bodyPr/>
-                    </wps:wsp>
-                  </a:graphicData>
-                </a:graphic>
-              </wp:anchor>
-            </w:drawing>
-          </mc:Choice>
-          <mc:Fallback>
-            <w:pict>
-              <v:shapetype w14:anchorId="5D296712" id="_x0000_t34" coordsize="21600,21600" o:spt="34" o:oned="t" adj="10800" path="m,l@0,0@0,21600,21600,21600e" filled="f">
-                <v:stroke joinstyle="miter"/>
-                <v:formulas>
-                  <v:f eqn="val #0"/>
-                </v:formulas>
-                <v:path arrowok="t" fillok="f" o:connecttype="none"/>
-                <v:handles>
-                  <v:h position="#0,center"/>
-                </v:handles>
-                <o:lock v:ext="edit" shapetype="t"/>
-              </v:shapetype>
-              <v:shape id="Elbow Connector 12" o:spid="_x0000_s1026" type="#_x0000_t34" style="position:absolute;margin-left:139pt;margin-top:25.55pt;width:200.35pt;height:303.65pt;flip:y;z-index:251670528;visibility:visible;mso-wrap-style:square;mso-wrap-distance-left:9pt;mso-wrap-distance-top:0;mso-wrap-distance-right:9pt;mso-wrap-distance-bottom:0;mso-position-horizontal:absolute;mso-position-horizontal-relative:text;mso-position-vertical:absolute;mso-position-vertical-relative:text" o:gfxdata="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" adj="1890" strokecolor="black [3200]" strokeweight="1.5pt"/>
-            </w:pict>
-          </mc:Fallback>
-        </mc:AlternateContent>
-      </w:r>
       <w:r>
         <w:rPr>
           <w:rFonts w:ascii="Times New Roman" w:hAnsi="Times New Roman" w:cs="Times New Roman"/>
@@ -364,10 +129,10 @@
               <wp:anchor distT="0" distB="0" distL="114300" distR="114300" simplePos="0" relativeHeight="251659264" behindDoc="0" locked="0" layoutInCell="1" allowOverlap="1" wp14:anchorId="758E97C2" wp14:editId="7A60D865">
                 <wp:simplePos x="0" y="0"/>
                 <wp:positionH relativeFrom="column">
-                  <wp:posOffset>422910</wp:posOffset>
+                  <wp:posOffset>2523314</wp:posOffset>
                 </wp:positionH>
                 <wp:positionV relativeFrom="paragraph">
-                  <wp:posOffset>262183</wp:posOffset>
+                  <wp:posOffset>297834</wp:posOffset>
                 </wp:positionV>
                 <wp:extent cx="867833" cy="393700"/>
                 <wp:effectExtent l="0" t="0" r="27940" b="25400"/>
@@ -433,7 +198,7 @@
           </mc:Choice>
           <mc:Fallback>
             <w:pict>
-              <v:oval w14:anchorId="758E97C2" id="Oval 1" o:spid="_x0000_s1026" style="position:absolute;margin-left:33.3pt;margin-top:20.65pt;width:68.35pt;height:31pt;z-index:251659264;visibility:visible;mso-wrap-style:square;mso-width-percent:0;mso-height-percent:0;mso-wrap-distance-left:9pt;mso-wrap-distance-top:0;mso-wrap-distance-right:9pt;mso-wrap-distance-bottom:0;mso-position-horizontal:absolute;mso-position-horizontal-relative:text;mso-position-vertical:absolute;mso-position-vertical-relative:text;mso-width-percent:0;mso-height-percent:0;mso-width-relative:margin;mso-height-relative:margin;v-text-anchor:middle" o:gfxdata="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" fillcolor="white [3201]" strokecolor="black [3200]" strokeweight="1pt">
+              <v:oval w14:anchorId="758E97C2" id="Oval 1" o:spid="_x0000_s1026" style="position:absolute;margin-left:198.7pt;margin-top:23.45pt;width:68.35pt;height:31pt;z-index:251659264;visibility:visible;mso-wrap-style:square;mso-width-percent:0;mso-height-percent:0;mso-wrap-distance-left:9pt;mso-wrap-distance-top:0;mso-wrap-distance-right:9pt;mso-wrap-distance-bottom:0;mso-position-horizontal:absolute;mso-position-horizontal-relative:text;mso-position-vertical:absolute;mso-position-vertical-relative:text;mso-width-percent:0;mso-height-percent:0;mso-width-relative:margin;mso-height-relative:margin;v-text-anchor:middle" o:gfxdata="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" fillcolor="white [3201]" strokecolor="black [3200]" strokeweight="1pt">
                 <v:stroke joinstyle="miter"/>
                 <v:textbox>
                   <w:txbxContent>
@@ -470,6 +235,15 @@
           <w:szCs w:val="24"/>
         </w:rPr>
       </w:pPr>
+    </w:p>
+    <w:p>
+      <w:pPr>
+        <w:rPr>
+          <w:rFonts w:ascii="Times New Roman" w:hAnsi="Times New Roman" w:cs="Times New Roman"/>
+          <w:sz w:val="24"/>
+          <w:szCs w:val="24"/>
+        </w:rPr>
+      </w:pPr>
       <w:r>
         <w:rPr>
           <w:rFonts w:ascii="Times New Roman" w:hAnsi="Times New Roman" w:cs="Times New Roman"/>
@@ -480,18 +254,18 @@
         <mc:AlternateContent>
           <mc:Choice Requires="wps">
             <w:drawing>
-              <wp:anchor distT="0" distB="0" distL="114300" distR="114300" simplePos="0" relativeHeight="251672576" behindDoc="0" locked="0" layoutInCell="1" allowOverlap="1" wp14:anchorId="705AA2AF" wp14:editId="6020077D">
+              <wp:anchor distT="0" distB="0" distL="114300" distR="114300" simplePos="0" relativeHeight="251692032" behindDoc="0" locked="0" layoutInCell="1" allowOverlap="1">
                 <wp:simplePos x="0" y="0"/>
                 <wp:positionH relativeFrom="column">
-                  <wp:posOffset>874643</wp:posOffset>
+                  <wp:posOffset>2941565</wp:posOffset>
                 </wp:positionH>
                 <wp:positionV relativeFrom="paragraph">
-                  <wp:posOffset>290250</wp:posOffset>
+                  <wp:posOffset>10958</wp:posOffset>
                 </wp:positionV>
-                <wp:extent cx="0" cy="290112"/>
-                <wp:effectExtent l="76200" t="0" r="57150" b="53340"/>
+                <wp:extent cx="0" cy="235391"/>
+                <wp:effectExtent l="76200" t="0" r="57150" b="50800"/>
                 <wp:wrapNone/>
-                <wp:docPr id="16" name="Straight Arrow Connector 16"/>
+                <wp:docPr id="8" name="Straight Arrow Connector 8"/>
                 <wp:cNvGraphicFramePr/>
                 <a:graphic xmlns:a="http://schemas.openxmlformats.org/drawingml/2006/main">
                   <a:graphicData uri="http://schemas.microsoft.com/office/word/2010/wordprocessingShape">
@@ -500,7 +274,7 @@
                       <wps:spPr>
                         <a:xfrm>
                           <a:off x="0" y="0"/>
-                          <a:ext cx="0" cy="290112"/>
+                          <a:ext cx="0" cy="235391"/>
                         </a:xfrm>
                         <a:prstGeom prst="straightConnector1">
                           <a:avLst/>
@@ -532,22 +306,17 @@
           </mc:Choice>
           <mc:Fallback>
             <w:pict>
-              <v:shape w14:anchorId="34B51572" id="Straight Arrow Connector 16" o:spid="_x0000_s1026" type="#_x0000_t32" style="position:absolute;margin-left:68.85pt;margin-top:22.85pt;width:0;height:22.85pt;z-index:251672576;visibility:visible;mso-wrap-style:square;mso-wrap-distance-left:9pt;mso-wrap-distance-top:0;mso-wrap-distance-right:9pt;mso-wrap-distance-bottom:0;mso-position-horizontal:absolute;mso-position-horizontal-relative:text;mso-position-vertical:absolute;mso-position-vertical-relative:text" o:gfxdata="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" strokecolor="black [3200]" strokeweight="1.5pt">
+              <v:shapetype w14:anchorId="7D84B711" id="_x0000_t32" coordsize="21600,21600" o:spt="32" o:oned="t" path="m,l21600,21600e" filled="f">
+                <v:path arrowok="t" fillok="f" o:connecttype="none"/>
+                <o:lock v:ext="edit" shapetype="t"/>
+              </v:shapetype>
+              <v:shape id="Straight Arrow Connector 8" o:spid="_x0000_s1026" type="#_x0000_t32" style="position:absolute;margin-left:231.6pt;margin-top:.85pt;width:0;height:18.55pt;z-index:251692032;visibility:visible;mso-wrap-style:square;mso-wrap-distance-left:9pt;mso-wrap-distance-top:0;mso-wrap-distance-right:9pt;mso-wrap-distance-bottom:0;mso-position-horizontal:absolute;mso-position-horizontal-relative:text;mso-position-vertical:absolute;mso-position-vertical-relative:text" o:gfxdata="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" strokecolor="black [3200]" strokeweight="1.5pt">
                 <v:stroke endarrow="block" joinstyle="miter"/>
               </v:shape>
             </w:pict>
           </mc:Fallback>
         </mc:AlternateContent>
       </w:r>
-    </w:p>
-    <w:p>
-      <w:pPr>
-        <w:rPr>
-          <w:rFonts w:ascii="Times New Roman" w:hAnsi="Times New Roman" w:cs="Times New Roman"/>
-          <w:sz w:val="24"/>
-          <w:szCs w:val="24"/>
-        </w:rPr>
-      </w:pPr>
       <w:r>
         <w:rPr>
           <w:rFonts w:ascii="Times New Roman" w:hAnsi="Times New Roman" w:cs="Times New Roman"/>
@@ -558,18 +327,18 @@
         <mc:AlternateContent>
           <mc:Choice Requires="wps">
             <w:drawing>
-              <wp:anchor distT="0" distB="0" distL="114300" distR="114300" simplePos="0" relativeHeight="251667456" behindDoc="0" locked="0" layoutInCell="1" allowOverlap="1" wp14:anchorId="47CC2040" wp14:editId="7CFE08EB">
+              <wp:anchor distT="0" distB="0" distL="114300" distR="114300" simplePos="0" relativeHeight="251660288" behindDoc="0" locked="0" layoutInCell="1" allowOverlap="1" wp14:anchorId="38A91F20" wp14:editId="4B1BDCED">
                 <wp:simplePos x="0" y="0"/>
-                <wp:positionH relativeFrom="column">
-                  <wp:posOffset>3005593</wp:posOffset>
+                <wp:positionH relativeFrom="margin">
+                  <wp:posOffset>2163779</wp:posOffset>
                 </wp:positionH>
                 <wp:positionV relativeFrom="paragraph">
-                  <wp:posOffset>217971</wp:posOffset>
+                  <wp:posOffset>244129</wp:posOffset>
                 </wp:positionV>
-                <wp:extent cx="2663162" cy="1017767"/>
-                <wp:effectExtent l="19050" t="19050" r="23495" b="30480"/>
+                <wp:extent cx="1781092" cy="380246"/>
+                <wp:effectExtent l="0" t="0" r="10160" b="20320"/>
                 <wp:wrapNone/>
-                <wp:docPr id="7" name="Diamond 7"/>
+                <wp:docPr id="2" name="Rounded Rectangle 2"/>
                 <wp:cNvGraphicFramePr/>
                 <a:graphic xmlns:a="http://schemas.openxmlformats.org/drawingml/2006/main">
                   <a:graphicData uri="http://schemas.microsoft.com/office/word/2010/wordprocessingShape">
@@ -578,9 +347,9 @@
                       <wps:spPr>
                         <a:xfrm>
                           <a:off x="0" y="0"/>
-                          <a:ext cx="2663162" cy="1017767"/>
+                          <a:ext cx="1781092" cy="380246"/>
                         </a:xfrm>
-                        <a:prstGeom prst="diamond">
+                        <a:prstGeom prst="roundRect">
                           <a:avLst/>
                         </a:prstGeom>
                       </wps:spPr>
@@ -602,11 +371,15 @@
                         <w:txbxContent>
                           <w:p>
                             <w:pPr>
-                              <w:spacing w:after="0"/>
                               <w:jc w:val="center"/>
                             </w:pPr>
                             <w:r>
-                              <w:t>string1[i] != string1</w:t>
+                              <w:rPr>
+                                <w:rFonts w:ascii="Times New Roman" w:hAnsi="Times New Roman" w:cs="Times New Roman"/>
+                                <w:sz w:val="24"/>
+                                <w:szCs w:val="24"/>
+                              </w:rPr>
+                              <w:t>int n , i ,sum=0 ;</w:t>
                             </w:r>
                           </w:p>
                         </w:txbxContent>
@@ -631,42 +404,146 @@
           </mc:Choice>
           <mc:Fallback>
             <w:pict>
-              <v:shapetype w14:anchorId="47CC2040" id="_x0000_t4" coordsize="21600,21600" o:spt="4" path="m10800,l,10800,10800,21600,21600,10800xe">
+              <v:roundrect w14:anchorId="38A91F20" id="Rounded Rectangle 2" o:spid="_x0000_s1027" style="position:absolute;margin-left:170.4pt;margin-top:19.2pt;width:140.25pt;height:29.95pt;z-index:251660288;visibility:visible;mso-wrap-style:square;mso-width-percent:0;mso-height-percent:0;mso-wrap-distance-left:9pt;mso-wrap-distance-top:0;mso-wrap-distance-right:9pt;mso-wrap-distance-bottom:0;mso-position-horizontal:absolute;mso-position-horizontal-relative:margin;mso-position-vertical:absolute;mso-position-vertical-relative:text;mso-width-percent:0;mso-height-percent:0;mso-width-relative:margin;mso-height-relative:margin;v-text-anchor:middle" arcsize="10923f" o:gfxdata="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" fillcolor="white [3201]" strokecolor="black [3200]" strokeweight="1pt">
                 <v:stroke joinstyle="miter"/>
-                <v:path gradientshapeok="t" o:connecttype="rect" textboxrect="5400,5400,16200,16200"/>
-              </v:shapetype>
-              <v:shape id="Diamond 7" o:spid="_x0000_s1027" type="#_x0000_t4" style="position:absolute;margin-left:236.65pt;margin-top:17.15pt;width:209.7pt;height:80.15pt;z-index:251667456;visibility:visible;mso-wrap-style:square;mso-width-percent:0;mso-height-percent:0;mso-wrap-distance-left:9pt;mso-wrap-distance-top:0;mso-wrap-distance-right:9pt;mso-wrap-distance-bottom:0;mso-position-horizontal:absolute;mso-position-horizontal-relative:text;mso-position-vertical:absolute;mso-position-vertical-relative:text;mso-width-percent:0;mso-height-percent:0;mso-width-relative:margin;mso-height-relative:margin;v-text-anchor:middle" o:gfxdata="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" fillcolor="white [3201]" strokecolor="black [3200]" strokeweight="1pt">
                 <v:textbox>
                   <w:txbxContent>
                     <w:p>
                       <w:pPr>
-                        <w:spacing w:after="0"/>
                         <w:jc w:val="center"/>
                       </w:pPr>
                       <w:r>
-                        <w:t>string1[i] != string1</w:t>
+                        <w:rPr>
+                          <w:rFonts w:ascii="Times New Roman" w:hAnsi="Times New Roman" w:cs="Times New Roman"/>
+                          <w:sz w:val="24"/>
+                          <w:szCs w:val="24"/>
+                        </w:rPr>
+                        <w:t>int n , i ,sum=0 ;</w:t>
                       </w:r>
                     </w:p>
                   </w:txbxContent>
                 </v:textbox>
+                <w10:wrap anchorx="margin"/>
+              </v:roundrect>
+            </w:pict>
+          </mc:Fallback>
+        </mc:AlternateContent>
+      </w:r>
+    </w:p>
+    <w:p>
+      <w:pPr>
+        <w:tabs>
+          <w:tab w:val="center" w:pos="4680"/>
+          <w:tab w:val="right" w:pos="9360"/>
+        </w:tabs>
+        <w:rPr>
+          <w:rFonts w:ascii="Times New Roman" w:hAnsi="Times New Roman" w:cs="Times New Roman"/>
+          <w:sz w:val="24"/>
+          <w:szCs w:val="24"/>
+        </w:rPr>
+      </w:pPr>
+      <w:r>
+        <w:rPr>
+          <w:rFonts w:ascii="Times New Roman" w:hAnsi="Times New Roman" w:cs="Times New Roman"/>
+          <w:sz w:val="24"/>
+          <w:szCs w:val="24"/>
+        </w:rPr>
+        <w:t xml:space="preserve"> </w:t>
+      </w:r>
+      <w:r>
+        <w:rPr>
+          <w:rFonts w:ascii="Times New Roman" w:hAnsi="Times New Roman" w:cs="Times New Roman"/>
+          <w:sz w:val="24"/>
+          <w:szCs w:val="24"/>
+        </w:rPr>
+        <w:tab/>
+      </w:r>
+      <w:r>
+        <w:rPr>
+          <w:rFonts w:ascii="Times New Roman" w:hAnsi="Times New Roman" w:cs="Times New Roman"/>
+          <w:sz w:val="24"/>
+          <w:szCs w:val="24"/>
+        </w:rPr>
+        <w:tab/>
+      </w:r>
+    </w:p>
+    <w:p>
+      <w:pPr>
+        <w:rPr>
+          <w:rFonts w:ascii="Times New Roman" w:hAnsi="Times New Roman" w:cs="Times New Roman"/>
+          <w:sz w:val="24"/>
+          <w:szCs w:val="24"/>
+        </w:rPr>
+      </w:pPr>
+      <w:r>
+        <w:rPr>
+          <w:rFonts w:ascii="Times New Roman" w:hAnsi="Times New Roman" w:cs="Times New Roman"/>
+          <w:noProof/>
+          <w:sz w:val="24"/>
+          <w:szCs w:val="24"/>
+        </w:rPr>
+        <mc:AlternateContent>
+          <mc:Choice Requires="wps">
+            <w:drawing>
+              <wp:anchor distT="0" distB="0" distL="114300" distR="114300" simplePos="0" relativeHeight="251693056" behindDoc="0" locked="0" layoutInCell="1" allowOverlap="1">
+                <wp:simplePos x="0" y="0"/>
+                <wp:positionH relativeFrom="column">
+                  <wp:posOffset>2941565</wp:posOffset>
+                </wp:positionH>
+                <wp:positionV relativeFrom="paragraph">
+                  <wp:posOffset>44136</wp:posOffset>
+                </wp:positionV>
+                <wp:extent cx="0" cy="289711"/>
+                <wp:effectExtent l="76200" t="0" r="57150" b="53340"/>
+                <wp:wrapNone/>
+                <wp:docPr id="9" name="Straight Arrow Connector 9"/>
+                <wp:cNvGraphicFramePr/>
+                <a:graphic xmlns:a="http://schemas.openxmlformats.org/drawingml/2006/main">
+                  <a:graphicData uri="http://schemas.microsoft.com/office/word/2010/wordprocessingShape">
+                    <wps:wsp>
+                      <wps:cNvCnPr/>
+                      <wps:spPr>
+                        <a:xfrm>
+                          <a:off x="0" y="0"/>
+                          <a:ext cx="0" cy="289711"/>
+                        </a:xfrm>
+                        <a:prstGeom prst="straightConnector1">
+                          <a:avLst/>
+                        </a:prstGeom>
+                        <a:ln>
+                          <a:tailEnd type="triangle"/>
+                        </a:ln>
+                      </wps:spPr>
+                      <wps:style>
+                        <a:lnRef idx="3">
+                          <a:schemeClr val="dk1"/>
+                        </a:lnRef>
+                        <a:fillRef idx="0">
+                          <a:schemeClr val="dk1"/>
+                        </a:fillRef>
+                        <a:effectRef idx="2">
+                          <a:schemeClr val="dk1"/>
+                        </a:effectRef>
+                        <a:fontRef idx="minor">
+                          <a:schemeClr val="tx1"/>
+                        </a:fontRef>
+                      </wps:style>
+                      <wps:bodyPr/>
+                    </wps:wsp>
+                  </a:graphicData>
+                </a:graphic>
+              </wp:anchor>
+            </w:drawing>
+          </mc:Choice>
+          <mc:Fallback>
+            <w:pict>
+              <v:shape w14:anchorId="1276C46D" id="Straight Arrow Connector 9" o:spid="_x0000_s1026" type="#_x0000_t32" style="position:absolute;margin-left:231.6pt;margin-top:3.5pt;width:0;height:22.8pt;z-index:251693056;visibility:visible;mso-wrap-style:square;mso-wrap-distance-left:9pt;mso-wrap-distance-top:0;mso-wrap-distance-right:9pt;mso-wrap-distance-bottom:0;mso-position-horizontal:absolute;mso-position-horizontal-relative:text;mso-position-vertical:absolute;mso-position-vertical-relative:text" o:gfxdata="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" strokecolor="black [3200]" strokeweight="1.5pt">
+                <v:stroke endarrow="block" joinstyle="miter"/>
               </v:shape>
             </w:pict>
           </mc:Fallback>
         </mc:AlternateContent>
       </w:r>
-    </w:p>
-    <w:p>
-      <w:pPr>
-        <w:tabs>
-          <w:tab w:val="center" w:pos="4680"/>
-          <w:tab w:val="right" w:pos="9360"/>
-        </w:tabs>
-        <w:rPr>
-          <w:rFonts w:ascii="Times New Roman" w:hAnsi="Times New Roman" w:cs="Times New Roman"/>
-          <w:sz w:val="24"/>
-          <w:szCs w:val="24"/>
-        </w:rPr>
-      </w:pPr>
       <w:r>
         <w:rPr>
           <w:rFonts w:ascii="Times New Roman" w:hAnsi="Times New Roman" w:cs="Times New Roman"/>
@@ -677,18 +554,18 @@
         <mc:AlternateContent>
           <mc:Choice Requires="wps">
             <w:drawing>
-              <wp:anchor distT="0" distB="0" distL="114300" distR="114300" simplePos="0" relativeHeight="251660288" behindDoc="0" locked="0" layoutInCell="1" allowOverlap="1" wp14:anchorId="38A91F20" wp14:editId="4B1BDCED">
+              <wp:anchor distT="0" distB="0" distL="114300" distR="114300" simplePos="0" relativeHeight="251662336" behindDoc="0" locked="0" layoutInCell="1" allowOverlap="1" wp14:anchorId="4308F203" wp14:editId="49392266">
                 <wp:simplePos x="0" y="0"/>
-                <wp:positionH relativeFrom="margin">
-                  <wp:align>left</wp:align>
+                <wp:positionH relativeFrom="column">
+                  <wp:posOffset>2365708</wp:posOffset>
                 </wp:positionH>
                 <wp:positionV relativeFrom="paragraph">
-                  <wp:posOffset>6654</wp:posOffset>
+                  <wp:posOffset>250724</wp:posOffset>
                 </wp:positionV>
-                <wp:extent cx="1781092" cy="755374"/>
-                <wp:effectExtent l="0" t="0" r="10160" b="26035"/>
+                <wp:extent cx="1485900" cy="643255"/>
+                <wp:effectExtent l="0" t="19050" r="19050" b="23495"/>
                 <wp:wrapNone/>
-                <wp:docPr id="2" name="Rounded Rectangle 2"/>
+                <wp:docPr id="11" name="Flowchart: Manual Input 11"/>
                 <wp:cNvGraphicFramePr/>
                 <a:graphic xmlns:a="http://schemas.openxmlformats.org/drawingml/2006/main">
                   <a:graphicData uri="http://schemas.microsoft.com/office/word/2010/wordprocessingShape">
@@ -697,9 +574,9 @@
                       <wps:spPr>
                         <a:xfrm>
                           <a:off x="0" y="0"/>
-                          <a:ext cx="1781092" cy="755374"/>
+                          <a:ext cx="1485900" cy="643255"/>
                         </a:xfrm>
-                        <a:prstGeom prst="roundRect">
+                        <a:prstGeom prst="flowChartManualInput">
                           <a:avLst/>
                         </a:prstGeom>
                       </wps:spPr>
@@ -724,7 +601,130 @@
                               <w:jc w:val="center"/>
                             </w:pPr>
                             <w:r>
-                              <w:t>char string1[100];    int i, length ;  int flag = 0 ;]</w:t>
+                              <w:rPr>
+                                <w:rFonts w:ascii="Times New Roman" w:hAnsi="Times New Roman" w:cs="Times New Roman"/>
+                                <w:sz w:val="24"/>
+                                <w:szCs w:val="24"/>
+                              </w:rPr>
+                              <w:t>scanf("%d",&amp;n);</w:t>
+                            </w:r>
+                          </w:p>
+                        </w:txbxContent>
+                      </wps:txbx>
+                      <wps:bodyPr rot="0" spcFirstLastPara="0" vertOverflow="overflow" horzOverflow="overflow" vert="horz" wrap="square" lIns="91440" tIns="45720" rIns="91440" bIns="45720" numCol="1" spcCol="0" rtlCol="0" fromWordArt="0" anchor="ctr" anchorCtr="0" forceAA="0" compatLnSpc="1">
+                        <a:prstTxWarp prst="textNoShape">
+                          <a:avLst/>
+                        </a:prstTxWarp>
+                        <a:noAutofit/>
+                      </wps:bodyPr>
+                    </wps:wsp>
+                  </a:graphicData>
+                </a:graphic>
+                <wp14:sizeRelV relativeFrom="margin">
+                  <wp14:pctHeight>0</wp14:pctHeight>
+                </wp14:sizeRelV>
+              </wp:anchor>
+            </w:drawing>
+          </mc:Choice>
+          <mc:Fallback>
+            <w:pict>
+              <v:shapetype w14:anchorId="4308F203" id="_x0000_t118" coordsize="21600,21600" o:spt="118" path="m,4292l21600,r,21600l,21600xe">
+                <v:stroke joinstyle="miter"/>
+                <v:path gradientshapeok="t" o:connecttype="custom" o:connectlocs="10800,2146;0,10800;10800,21600;21600,10800" textboxrect="0,4291,21600,21600"/>
+              </v:shapetype>
+              <v:shape id="Flowchart: Manual Input 11" o:spid="_x0000_s1028" type="#_x0000_t118" style="position:absolute;margin-left:186.3pt;margin-top:19.75pt;width:117pt;height:50.65pt;z-index:251662336;visibility:visible;mso-wrap-style:square;mso-height-percent:0;mso-wrap-distance-left:9pt;mso-wrap-distance-top:0;mso-wrap-distance-right:9pt;mso-wrap-distance-bottom:0;mso-position-horizontal:absolute;mso-position-horizontal-relative:text;mso-position-vertical:absolute;mso-position-vertical-relative:text;mso-height-percent:0;mso-height-relative:margin;v-text-anchor:middle" o:gfxdata="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" fillcolor="white [3201]" strokecolor="black [3200]" strokeweight="1pt">
+                <v:textbox>
+                  <w:txbxContent>
+                    <w:p>
+                      <w:pPr>
+                        <w:jc w:val="center"/>
+                      </w:pPr>
+                      <w:r>
+                        <w:rPr>
+                          <w:rFonts w:ascii="Times New Roman" w:hAnsi="Times New Roman" w:cs="Times New Roman"/>
+                          <w:sz w:val="24"/>
+                          <w:szCs w:val="24"/>
+                        </w:rPr>
+                        <w:t>scanf("%d",&amp;n);</w:t>
+                      </w:r>
+                    </w:p>
+                  </w:txbxContent>
+                </v:textbox>
+              </v:shape>
+            </w:pict>
+          </mc:Fallback>
+        </mc:AlternateContent>
+      </w:r>
+    </w:p>
+    <w:p>
+      <w:pPr>
+        <w:rPr>
+          <w:rFonts w:ascii="Times New Roman" w:hAnsi="Times New Roman" w:cs="Times New Roman"/>
+          <w:sz w:val="24"/>
+          <w:szCs w:val="24"/>
+        </w:rPr>
+      </w:pPr>
+      <w:r>
+        <w:rPr>
+          <w:rFonts w:ascii="Times New Roman" w:hAnsi="Times New Roman" w:cs="Times New Roman"/>
+          <w:noProof/>
+          <w:sz w:val="24"/>
+          <w:szCs w:val="24"/>
+        </w:rPr>
+        <mc:AlternateContent>
+          <mc:Choice Requires="wps">
+            <w:drawing>
+              <wp:anchor distT="0" distB="0" distL="114300" distR="114300" simplePos="0" relativeHeight="251705344" behindDoc="0" locked="0" layoutInCell="1" allowOverlap="1" wp14:anchorId="136747DE" wp14:editId="7C3CD5A1">
+                <wp:simplePos x="0" y="0"/>
+                <wp:positionH relativeFrom="column">
+                  <wp:posOffset>4100195</wp:posOffset>
+                </wp:positionH>
+                <wp:positionV relativeFrom="paragraph">
+                  <wp:posOffset>1957705</wp:posOffset>
+                </wp:positionV>
+                <wp:extent cx="823595" cy="596900"/>
+                <wp:effectExtent l="57150" t="0" r="14605" b="298450"/>
+                <wp:wrapNone/>
+                <wp:docPr id="25" name="Oval Callout 25"/>
+                <wp:cNvGraphicFramePr/>
+                <a:graphic xmlns:a="http://schemas.openxmlformats.org/drawingml/2006/main">
+                  <a:graphicData uri="http://schemas.microsoft.com/office/word/2010/wordprocessingShape">
+                    <wps:wsp>
+                      <wps:cNvSpPr/>
+                      <wps:spPr>
+                        <a:xfrm>
+                          <a:off x="0" y="0"/>
+                          <a:ext cx="823595" cy="596900"/>
+                        </a:xfrm>
+                        <a:prstGeom prst="wedgeEllipseCallout">
+                          <a:avLst>
+                            <a:gd name="adj1" fmla="val -52896"/>
+                            <a:gd name="adj2" fmla="val 92453"/>
+                          </a:avLst>
+                        </a:prstGeom>
+                      </wps:spPr>
+                      <wps:style>
+                        <a:lnRef idx="2">
+                          <a:schemeClr val="dk1"/>
+                        </a:lnRef>
+                        <a:fillRef idx="1">
+                          <a:schemeClr val="lt1"/>
+                        </a:fillRef>
+                        <a:effectRef idx="0">
+                          <a:schemeClr val="dk1"/>
+                        </a:effectRef>
+                        <a:fontRef idx="minor">
+                          <a:schemeClr val="dk1"/>
+                        </a:fontRef>
+                      </wps:style>
+                      <wps:txbx>
+                        <w:txbxContent>
+                          <w:p>
+                            <w:pPr>
+                              <w:jc w:val="center"/>
+                            </w:pPr>
+                            <w:r>
+                              <w:t>yes</w:t>
                             </w:r>
                           </w:p>
                         </w:txbxContent>
@@ -749,8 +749,39 @@
           </mc:Choice>
           <mc:Fallback>
             <w:pict>
-              <v:roundrect w14:anchorId="38A91F20" id="Rounded Rectangle 2" o:spid="_x0000_s1028" style="position:absolute;margin-left:0;margin-top:.5pt;width:140.25pt;height:59.5pt;z-index:251660288;visibility:visible;mso-wrap-style:square;mso-width-percent:0;mso-height-percent:0;mso-wrap-distance-left:9pt;mso-wrap-distance-top:0;mso-wrap-distance-right:9pt;mso-wrap-distance-bottom:0;mso-position-horizontal:left;mso-position-horizontal-relative:margin;mso-position-vertical:absolute;mso-position-vertical-relative:text;mso-width-percent:0;mso-height-percent:0;mso-width-relative:margin;mso-height-relative:margin;v-text-anchor:middle" arcsize="10923f" o:gfxdata="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" fillcolor="white [3201]" strokecolor="black [3200]" strokeweight="1pt">
+              <v:shapetype w14:anchorId="136747DE" id="_x0000_t63" coordsize="21600,21600" o:spt="63" adj="1350,25920" path="wr,,21600,21600@15@16@17@18l@21@22xe">
                 <v:stroke joinstyle="miter"/>
+                <v:formulas>
+                  <v:f eqn="val #0"/>
+                  <v:f eqn="val #1"/>
+                  <v:f eqn="sum 10800 0 #0"/>
+                  <v:f eqn="sum 10800 0 #1"/>
+                  <v:f eqn="atan2 @2 @3"/>
+                  <v:f eqn="sumangle @4 11 0"/>
+                  <v:f eqn="sumangle @4 0 11"/>
+                  <v:f eqn="cos 10800 @4"/>
+                  <v:f eqn="sin 10800 @4"/>
+                  <v:f eqn="cos 10800 @5"/>
+                  <v:f eqn="sin 10800 @5"/>
+                  <v:f eqn="cos 10800 @6"/>
+                  <v:f eqn="sin 10800 @6"/>
+                  <v:f eqn="sum 10800 0 @7"/>
+                  <v:f eqn="sum 10800 0 @8"/>
+                  <v:f eqn="sum 10800 0 @9"/>
+                  <v:f eqn="sum 10800 0 @10"/>
+                  <v:f eqn="sum 10800 0 @11"/>
+                  <v:f eqn="sum 10800 0 @12"/>
+                  <v:f eqn="mod @2 @3 0"/>
+                  <v:f eqn="sum @19 0 10800"/>
+                  <v:f eqn="if @20 #0 @13"/>
+                  <v:f eqn="if @20 #1 @14"/>
+                </v:formulas>
+                <v:path o:connecttype="custom" o:connectlocs="10800,0;3163,3163;0,10800;3163,18437;10800,21600;18437,18437;21600,10800;18437,3163;@21,@22" textboxrect="3163,3163,18437,18437"/>
+                <v:handles>
+                  <v:h position="#0,#1"/>
+                </v:handles>
+              </v:shapetype>
+              <v:shape id="Oval Callout 25" o:spid="_x0000_s1029" type="#_x0000_t63" style="position:absolute;margin-left:322.85pt;margin-top:154.15pt;width:64.85pt;height:47pt;z-index:251705344;visibility:visible;mso-wrap-style:square;mso-width-percent:0;mso-height-percent:0;mso-wrap-distance-left:9pt;mso-wrap-distance-top:0;mso-wrap-distance-right:9pt;mso-wrap-distance-bottom:0;mso-position-horizontal:absolute;mso-position-horizontal-relative:text;mso-position-vertical:absolute;mso-position-vertical-relative:text;mso-width-percent:0;mso-height-percent:0;mso-width-relative:margin;mso-height-relative:margin;v-text-anchor:middle" o:gfxdata="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" adj="-626,30770" fillcolor="white [3201]" strokecolor="black [3200]" strokeweight="1pt">
                 <v:textbox>
                   <w:txbxContent>
                     <w:p>
@@ -758,13 +789,12 @@
                         <w:jc w:val="center"/>
                       </w:pPr>
                       <w:r>
-                        <w:t>char string1[100];    int i, length ;  int flag = 0 ;]</w:t>
+                        <w:t>yes</w:t>
                       </w:r>
                     </w:p>
                   </w:txbxContent>
                 </v:textbox>
-                <w10:wrap anchorx="margin"/>
-              </v:roundrect>
+              </v:shape>
             </w:pict>
           </mc:Fallback>
         </mc:AlternateContent>
@@ -779,27 +809,130 @@
         <mc:AlternateContent>
           <mc:Choice Requires="wps">
             <w:drawing>
-              <wp:anchor distT="0" distB="0" distL="114300" distR="114300" simplePos="0" relativeHeight="251665408" behindDoc="0" locked="0" layoutInCell="1" allowOverlap="1" wp14:anchorId="06F742D3" wp14:editId="56CB3A25">
+              <wp:anchor distT="0" distB="0" distL="114300" distR="114300" simplePos="0" relativeHeight="251703296" behindDoc="0" locked="0" layoutInCell="1" allowOverlap="1">
                 <wp:simplePos x="0" y="0"/>
                 <wp:positionH relativeFrom="column">
-                  <wp:posOffset>885463</wp:posOffset>
+                  <wp:posOffset>1583055</wp:posOffset>
                 </wp:positionH>
                 <wp:positionV relativeFrom="paragraph">
-                  <wp:posOffset>2591660</wp:posOffset>
+                  <wp:posOffset>2147570</wp:posOffset>
                 </wp:positionV>
-                <wp:extent cx="10361" cy="364603"/>
-                <wp:effectExtent l="38100" t="0" r="66040" b="54610"/>
+                <wp:extent cx="642620" cy="415925"/>
+                <wp:effectExtent l="19050" t="19050" r="252730" b="403225"/>
                 <wp:wrapNone/>
-                <wp:docPr id="30" name="Straight Arrow Connector 30"/>
+                <wp:docPr id="24" name="Oval Callout 24"/>
+                <wp:cNvGraphicFramePr/>
+                <a:graphic xmlns:a="http://schemas.openxmlformats.org/drawingml/2006/main">
+                  <a:graphicData uri="http://schemas.microsoft.com/office/word/2010/wordprocessingShape">
+                    <wps:wsp>
+                      <wps:cNvSpPr/>
+                      <wps:spPr>
+                        <a:xfrm>
+                          <a:off x="0" y="0"/>
+                          <a:ext cx="642620" cy="415925"/>
+                        </a:xfrm>
+                        <a:prstGeom prst="wedgeEllipseCallout">
+                          <a:avLst>
+                            <a:gd name="adj1" fmla="val 79194"/>
+                            <a:gd name="adj2" fmla="val 129978"/>
+                          </a:avLst>
+                        </a:prstGeom>
+                      </wps:spPr>
+                      <wps:style>
+                        <a:lnRef idx="2">
+                          <a:schemeClr val="dk1"/>
+                        </a:lnRef>
+                        <a:fillRef idx="1">
+                          <a:schemeClr val="lt1"/>
+                        </a:fillRef>
+                        <a:effectRef idx="0">
+                          <a:schemeClr val="dk1"/>
+                        </a:effectRef>
+                        <a:fontRef idx="minor">
+                          <a:schemeClr val="dk1"/>
+                        </a:fontRef>
+                      </wps:style>
+                      <wps:txbx>
+                        <w:txbxContent>
+                          <w:p>
+                            <w:pPr>
+                              <w:jc w:val="center"/>
+                            </w:pPr>
+                            <w:r>
+                              <w:t>NO</w:t>
+                            </w:r>
+                          </w:p>
+                        </w:txbxContent>
+                      </wps:txbx>
+                      <wps:bodyPr rot="0" spcFirstLastPara="0" vertOverflow="overflow" horzOverflow="overflow" vert="horz" wrap="square" lIns="91440" tIns="45720" rIns="91440" bIns="45720" numCol="1" spcCol="0" rtlCol="0" fromWordArt="0" anchor="ctr" anchorCtr="0" forceAA="0" compatLnSpc="1">
+                        <a:prstTxWarp prst="textNoShape">
+                          <a:avLst/>
+                        </a:prstTxWarp>
+                        <a:noAutofit/>
+                      </wps:bodyPr>
+                    </wps:wsp>
+                  </a:graphicData>
+                </a:graphic>
+                <wp14:sizeRelH relativeFrom="margin">
+                  <wp14:pctWidth>0</wp14:pctWidth>
+                </wp14:sizeRelH>
+                <wp14:sizeRelV relativeFrom="margin">
+                  <wp14:pctHeight>0</wp14:pctHeight>
+                </wp14:sizeRelV>
+              </wp:anchor>
+            </w:drawing>
+          </mc:Choice>
+          <mc:Fallback>
+            <w:pict>
+              <v:shape id="Oval Callout 24" o:spid="_x0000_s1030" type="#_x0000_t63" style="position:absolute;margin-left:124.65pt;margin-top:169.1pt;width:50.6pt;height:32.75pt;z-index:251703296;visibility:visible;mso-wrap-style:square;mso-width-percent:0;mso-height-percent:0;mso-wrap-distance-left:9pt;mso-wrap-distance-top:0;mso-wrap-distance-right:9pt;mso-wrap-distance-bottom:0;mso-position-horizontal:absolute;mso-position-horizontal-relative:text;mso-position-vertical:absolute;mso-position-vertical-relative:text;mso-width-percent:0;mso-height-percent:0;mso-width-relative:margin;mso-height-relative:margin;v-text-anchor:middle" o:gfxdata="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" adj="27906,38875" fillcolor="white [3201]" strokecolor="black [3200]" strokeweight="1pt">
+                <v:textbox>
+                  <w:txbxContent>
+                    <w:p>
+                      <w:pPr>
+                        <w:jc w:val="center"/>
+                      </w:pPr>
+                      <w:r>
+                        <w:t>NO</w:t>
+                      </w:r>
+                    </w:p>
+                  </w:txbxContent>
+                </v:textbox>
+              </v:shape>
+            </w:pict>
+          </mc:Fallback>
+        </mc:AlternateContent>
+      </w:r>
+      <w:r>
+        <w:rPr>
+          <w:rFonts w:ascii="Times New Roman" w:hAnsi="Times New Roman" w:cs="Times New Roman"/>
+          <w:noProof/>
+          <w:sz w:val="24"/>
+          <w:szCs w:val="24"/>
+        </w:rPr>
+        <mc:AlternateContent>
+          <mc:Choice Requires="wps">
+            <w:drawing>
+              <wp:anchor distT="0" distB="0" distL="114300" distR="114300" simplePos="0" relativeHeight="251702272" behindDoc="0" locked="0" layoutInCell="1" allowOverlap="1">
+                <wp:simplePos x="0" y="0"/>
+                <wp:positionH relativeFrom="column">
+                  <wp:posOffset>4263371</wp:posOffset>
+                </wp:positionH>
+                <wp:positionV relativeFrom="paragraph">
+                  <wp:posOffset>4193949</wp:posOffset>
+                </wp:positionV>
+                <wp:extent cx="561315" cy="497940"/>
+                <wp:effectExtent l="38100" t="0" r="29845" b="54610"/>
+                <wp:wrapNone/>
+                <wp:docPr id="23" name="Straight Arrow Connector 23"/>
                 <wp:cNvGraphicFramePr/>
                 <a:graphic xmlns:a="http://schemas.openxmlformats.org/drawingml/2006/main">
                   <a:graphicData uri="http://schemas.microsoft.com/office/word/2010/wordprocessingShape">
                     <wps:wsp>
                       <wps:cNvCnPr/>
                       <wps:spPr>
-                        <a:xfrm>
+                        <a:xfrm flipH="1">
                           <a:off x="0" y="0"/>
-                          <a:ext cx="10361" cy="364603"/>
+                          <a:ext cx="561315" cy="497940"/>
                         </a:xfrm>
                         <a:prstGeom prst="straightConnector1">
                           <a:avLst/>
@@ -831,7 +964,7 @@
           </mc:Choice>
           <mc:Fallback>
             <w:pict>
-              <v:shape w14:anchorId="7C965A2B" id="Straight Arrow Connector 30" o:spid="_x0000_s1026" type="#_x0000_t32" style="position:absolute;margin-left:69.7pt;margin-top:204.05pt;width:.8pt;height:28.7pt;z-index:251665408;visibility:visible;mso-wrap-style:square;mso-wrap-distance-left:9pt;mso-wrap-distance-top:0;mso-wrap-distance-right:9pt;mso-wrap-distance-bottom:0;mso-position-horizontal:absolute;mso-position-horizontal-relative:text;mso-position-vertical:absolute;mso-position-vertical-relative:text" o:gfxdata="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" strokecolor="black [3200]" strokeweight="1.5pt">
+              <v:shape w14:anchorId="39736EAA" id="Straight Arrow Connector 23" o:spid="_x0000_s1026" type="#_x0000_t32" style="position:absolute;margin-left:335.7pt;margin-top:330.25pt;width:44.2pt;height:39.2pt;flip:x;z-index:251702272;visibility:visible;mso-wrap-style:square;mso-wrap-distance-left:9pt;mso-wrap-distance-top:0;mso-wrap-distance-right:9pt;mso-wrap-distance-bottom:0;mso-position-horizontal:absolute;mso-position-horizontal-relative:text;mso-position-vertical:absolute;mso-position-vertical-relative:text" o:gfxdata="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" strokecolor="black [3200]" strokeweight="1.5pt">
                 <v:stroke endarrow="block" joinstyle="miter"/>
               </v:shape>
             </w:pict>
@@ -848,18 +981,18 @@
         <mc:AlternateContent>
           <mc:Choice Requires="wps">
             <w:drawing>
-              <wp:anchor distT="0" distB="0" distL="114300" distR="114300" simplePos="0" relativeHeight="251664384" behindDoc="0" locked="0" layoutInCell="1" allowOverlap="1" wp14:anchorId="4D827EB3" wp14:editId="22436A07">
+              <wp:anchor distT="0" distB="0" distL="114300" distR="114300" simplePos="0" relativeHeight="251701248" behindDoc="0" locked="0" layoutInCell="1" allowOverlap="1">
                 <wp:simplePos x="0" y="0"/>
                 <wp:positionH relativeFrom="column">
-                  <wp:posOffset>895824</wp:posOffset>
+                  <wp:posOffset>2353090</wp:posOffset>
                 </wp:positionH>
                 <wp:positionV relativeFrom="paragraph">
-                  <wp:posOffset>1654111</wp:posOffset>
+                  <wp:posOffset>4203002</wp:posOffset>
                 </wp:positionV>
-                <wp:extent cx="0" cy="364602"/>
-                <wp:effectExtent l="76200" t="0" r="76200" b="54610"/>
+                <wp:extent cx="679010" cy="497941"/>
+                <wp:effectExtent l="0" t="0" r="83185" b="54610"/>
                 <wp:wrapNone/>
-                <wp:docPr id="29" name="Straight Arrow Connector 29"/>
+                <wp:docPr id="22" name="Straight Arrow Connector 22"/>
                 <wp:cNvGraphicFramePr/>
                 <a:graphic xmlns:a="http://schemas.openxmlformats.org/drawingml/2006/main">
                   <a:graphicData uri="http://schemas.microsoft.com/office/word/2010/wordprocessingShape">
@@ -868,7 +1001,7 @@
                       <wps:spPr>
                         <a:xfrm>
                           <a:off x="0" y="0"/>
-                          <a:ext cx="0" cy="364602"/>
+                          <a:ext cx="679010" cy="497941"/>
                         </a:xfrm>
                         <a:prstGeom prst="straightConnector1">
                           <a:avLst/>
@@ -900,7 +1033,7 @@
           </mc:Choice>
           <mc:Fallback>
             <w:pict>
-              <v:shape w14:anchorId="34598A5A" id="Straight Arrow Connector 29" o:spid="_x0000_s1026" type="#_x0000_t32" style="position:absolute;margin-left:70.55pt;margin-top:130.25pt;width:0;height:28.7pt;z-index:251664384;visibility:visible;mso-wrap-style:square;mso-wrap-distance-left:9pt;mso-wrap-distance-top:0;mso-wrap-distance-right:9pt;mso-wrap-distance-bottom:0;mso-position-horizontal:absolute;mso-position-horizontal-relative:text;mso-position-vertical:absolute;mso-position-vertical-relative:text" o:gfxdata="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" strokecolor="black [3200]" strokeweight="1.5pt">
+              <v:shape w14:anchorId="3DB2145D" id="Straight Arrow Connector 22" o:spid="_x0000_s1026" type="#_x0000_t32" style="position:absolute;margin-left:185.3pt;margin-top:330.95pt;width:53.45pt;height:39.2pt;z-index:251701248;visibility:visible;mso-wrap-style:square;mso-wrap-distance-left:9pt;mso-wrap-distance-top:0;mso-wrap-distance-right:9pt;mso-wrap-distance-bottom:0;mso-position-horizontal:absolute;mso-position-horizontal-relative:text;mso-position-vertical:absolute;mso-position-vertical-relative:text" o:gfxdata="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" strokecolor="black [3200]" strokeweight="1.5pt">
                 <v:stroke endarrow="block" joinstyle="miter"/>
               </v:shape>
             </w:pict>
@@ -917,27 +1050,27 @@
         <mc:AlternateContent>
           <mc:Choice Requires="wps">
             <w:drawing>
-              <wp:anchor distT="0" distB="0" distL="114300" distR="114300" simplePos="0" relativeHeight="251663360" behindDoc="0" locked="0" layoutInCell="1" allowOverlap="1" wp14:anchorId="0F474F96" wp14:editId="3DC4D415">
+              <wp:anchor distT="0" distB="0" distL="114300" distR="114300" simplePos="0" relativeHeight="251700224" behindDoc="0" locked="0" layoutInCell="1" allowOverlap="1">
                 <wp:simplePos x="0" y="0"/>
                 <wp:positionH relativeFrom="column">
-                  <wp:posOffset>584522</wp:posOffset>
+                  <wp:posOffset>5032916</wp:posOffset>
                 </wp:positionH>
                 <wp:positionV relativeFrom="paragraph">
-                  <wp:posOffset>780222</wp:posOffset>
+                  <wp:posOffset>3460618</wp:posOffset>
                 </wp:positionV>
-                <wp:extent cx="5787" cy="341453"/>
-                <wp:effectExtent l="76200" t="0" r="70485" b="59055"/>
+                <wp:extent cx="407406" cy="226337"/>
+                <wp:effectExtent l="38100" t="0" r="31115" b="59690"/>
                 <wp:wrapNone/>
-                <wp:docPr id="28" name="Straight Arrow Connector 28"/>
+                <wp:docPr id="21" name="Straight Arrow Connector 21"/>
                 <wp:cNvGraphicFramePr/>
                 <a:graphic xmlns:a="http://schemas.openxmlformats.org/drawingml/2006/main">
                   <a:graphicData uri="http://schemas.microsoft.com/office/word/2010/wordprocessingShape">
                     <wps:wsp>
                       <wps:cNvCnPr/>
                       <wps:spPr>
-                        <a:xfrm>
+                        <a:xfrm flipH="1">
                           <a:off x="0" y="0"/>
-                          <a:ext cx="5787" cy="341453"/>
+                          <a:ext cx="407406" cy="226337"/>
                         </a:xfrm>
                         <a:prstGeom prst="straightConnector1">
                           <a:avLst/>
@@ -969,7 +1102,7 @@
           </mc:Choice>
           <mc:Fallback>
             <w:pict>
-              <v:shape w14:anchorId="364B6EC8" id="Straight Arrow Connector 28" o:spid="_x0000_s1026" type="#_x0000_t32" style="position:absolute;margin-left:46.05pt;margin-top:61.45pt;width:.45pt;height:26.9pt;z-index:251663360;visibility:visible;mso-wrap-style:square;mso-wrap-distance-left:9pt;mso-wrap-distance-top:0;mso-wrap-distance-right:9pt;mso-wrap-distance-bottom:0;mso-position-horizontal:absolute;mso-position-horizontal-relative:text;mso-position-vertical:absolute;mso-position-vertical-relative:text" o:gfxdata="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" strokecolor="black [3200]" strokeweight="1.5pt">
+              <v:shape w14:anchorId="5DD05D30" id="Straight Arrow Connector 21" o:spid="_x0000_s1026" type="#_x0000_t32" style="position:absolute;margin-left:396.3pt;margin-top:272.5pt;width:32.1pt;height:17.8pt;flip:x;z-index:251700224;visibility:visible;mso-wrap-style:square;mso-wrap-distance-left:9pt;mso-wrap-distance-top:0;mso-wrap-distance-right:9pt;mso-wrap-distance-bottom:0;mso-position-horizontal:absolute;mso-position-horizontal-relative:text;mso-position-vertical:absolute;mso-position-vertical-relative:text" o:gfxdata="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" strokecolor="black [3200]" strokeweight="1.5pt">
                 <v:stroke endarrow="block" joinstyle="miter"/>
               </v:shape>
             </w:pict>
@@ -986,184 +1119,18 @@
         <mc:AlternateContent>
           <mc:Choice Requires="wps">
             <w:drawing>
-              <wp:anchor distT="0" distB="0" distL="114300" distR="114300" simplePos="0" relativeHeight="251662336" behindDoc="0" locked="0" layoutInCell="1" allowOverlap="1" wp14:anchorId="4308F203" wp14:editId="49392266">
+              <wp:anchor distT="0" distB="0" distL="114300" distR="114300" simplePos="0" relativeHeight="251699200" behindDoc="0" locked="0" layoutInCell="1" allowOverlap="1">
                 <wp:simplePos x="0" y="0"/>
                 <wp:positionH relativeFrom="column">
-                  <wp:posOffset>202074</wp:posOffset>
+                  <wp:posOffset>2144860</wp:posOffset>
                 </wp:positionH>
                 <wp:positionV relativeFrom="paragraph">
-                  <wp:posOffset>1039085</wp:posOffset>
+                  <wp:posOffset>3460618</wp:posOffset>
                 </wp:positionV>
-                <wp:extent cx="1485900" cy="643255"/>
-                <wp:effectExtent l="0" t="19050" r="19050" b="23495"/>
+                <wp:extent cx="334978" cy="208230"/>
+                <wp:effectExtent l="0" t="0" r="84455" b="59055"/>
                 <wp:wrapNone/>
-                <wp:docPr id="11" name="Flowchart: Manual Input 11"/>
-                <wp:cNvGraphicFramePr/>
-                <a:graphic xmlns:a="http://schemas.openxmlformats.org/drawingml/2006/main">
-                  <a:graphicData uri="http://schemas.microsoft.com/office/word/2010/wordprocessingShape">
-                    <wps:wsp>
-                      <wps:cNvSpPr/>
-                      <wps:spPr>
-                        <a:xfrm>
-                          <a:off x="0" y="0"/>
-                          <a:ext cx="1485900" cy="643255"/>
-                        </a:xfrm>
-                        <a:prstGeom prst="flowChartManualInput">
-                          <a:avLst/>
-                        </a:prstGeom>
-                      </wps:spPr>
-                      <wps:style>
-                        <a:lnRef idx="2">
-                          <a:schemeClr val="dk1"/>
-                        </a:lnRef>
-                        <a:fillRef idx="1">
-                          <a:schemeClr val="lt1"/>
-                        </a:fillRef>
-                        <a:effectRef idx="0">
-                          <a:schemeClr val="dk1"/>
-                        </a:effectRef>
-                        <a:fontRef idx="minor">
-                          <a:schemeClr val="dk1"/>
-                        </a:fontRef>
-                      </wps:style>
-                      <wps:txbx>
-                        <w:txbxContent>
-                          <w:p>
-                            <w:pPr>
-                              <w:spacing w:after="0"/>
-                              <w:jc w:val="center"/>
-                            </w:pPr>
-                            <w:r>
-                              <w:t>Input word</w:t>
-                            </w:r>
-                          </w:p>
-                          <w:p>
-                            <w:pPr>
-                              <w:spacing w:after="0"/>
-                              <w:jc w:val="center"/>
-                            </w:pPr>
-                            <w:r>
-                              <w:t>scanf("%s",string1);</w:t>
-                            </w:r>
-                          </w:p>
-                          <w:p>
-                            <w:pPr>
-                              <w:jc w:val="center"/>
-                            </w:pPr>
-                          </w:p>
-                        </w:txbxContent>
-                      </wps:txbx>
-                      <wps:bodyPr rot="0" spcFirstLastPara="0" vertOverflow="overflow" horzOverflow="overflow" vert="horz" wrap="square" lIns="91440" tIns="45720" rIns="91440" bIns="45720" numCol="1" spcCol="0" rtlCol="0" fromWordArt="0" anchor="ctr" anchorCtr="0" forceAA="0" compatLnSpc="1">
-                        <a:prstTxWarp prst="textNoShape">
-                          <a:avLst/>
-                        </a:prstTxWarp>
-                        <a:noAutofit/>
-                      </wps:bodyPr>
-                    </wps:wsp>
-                  </a:graphicData>
-                </a:graphic>
-                <wp14:sizeRelV relativeFrom="margin">
-                  <wp14:pctHeight>0</wp14:pctHeight>
-                </wp14:sizeRelV>
-              </wp:anchor>
-            </w:drawing>
-          </mc:Choice>
-          <mc:Fallback>
-            <w:pict>
-              <v:shapetype w14:anchorId="4308F203" id="_x0000_t118" coordsize="21600,21600" o:spt="118" path="m,4292l21600,r,21600l,21600xe">
-                <v:stroke joinstyle="miter"/>
-                <v:path gradientshapeok="t" o:connecttype="custom" o:connectlocs="10800,2146;0,10800;10800,21600;21600,10800" textboxrect="0,4291,21600,21600"/>
-              </v:shapetype>
-              <v:shape id="Flowchart: Manual Input 11" o:spid="_x0000_s1029" type="#_x0000_t118" style="position:absolute;margin-left:15.9pt;margin-top:81.8pt;width:117pt;height:50.65pt;z-index:251662336;visibility:visible;mso-wrap-style:square;mso-height-percent:0;mso-wrap-distance-left:9pt;mso-wrap-distance-top:0;mso-wrap-distance-right:9pt;mso-wrap-distance-bottom:0;mso-position-horizontal:absolute;mso-position-horizontal-relative:text;mso-position-vertical:absolute;mso-position-vertical-relative:text;mso-height-percent:0;mso-height-relative:margin;v-text-anchor:middle" o:gfxdata="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" fillcolor="white [3201]" strokecolor="black [3200]" strokeweight="1pt">
-                <v:textbox>
-                  <w:txbxContent>
-                    <w:p>
-                      <w:pPr>
-                        <w:spacing w:after="0"/>
-                        <w:jc w:val="center"/>
-                      </w:pPr>
-                      <w:r>
-                        <w:t>Input word</w:t>
-                      </w:r>
-                    </w:p>
-                    <w:p>
-                      <w:pPr>
-                        <w:spacing w:after="0"/>
-                        <w:jc w:val="center"/>
-                      </w:pPr>
-                      <w:r>
-                        <w:t>scanf("%s",string1);</w:t>
-                      </w:r>
-                    </w:p>
-                    <w:p>
-                      <w:pPr>
-                        <w:jc w:val="center"/>
-                      </w:pPr>
-                    </w:p>
-                  </w:txbxContent>
-                </v:textbox>
-              </v:shape>
-            </w:pict>
-          </mc:Fallback>
-        </mc:AlternateContent>
-      </w:r>
-      <w:r>
-        <w:rPr>
-          <w:rFonts w:ascii="Times New Roman" w:hAnsi="Times New Roman" w:cs="Times New Roman"/>
-          <w:sz w:val="24"/>
-          <w:szCs w:val="24"/>
-        </w:rPr>
-        <w:t xml:space="preserve"> </w:t>
-      </w:r>
-      <w:r>
-        <w:rPr>
-          <w:rFonts w:ascii="Times New Roman" w:hAnsi="Times New Roman" w:cs="Times New Roman"/>
-          <w:sz w:val="24"/>
-          <w:szCs w:val="24"/>
-        </w:rPr>
-        <w:tab/>
-        <w:t>yes</w:t>
-      </w:r>
-      <w:r>
-        <w:rPr>
-          <w:rFonts w:ascii="Times New Roman" w:hAnsi="Times New Roman" w:cs="Times New Roman"/>
-          <w:sz w:val="24"/>
-          <w:szCs w:val="24"/>
-        </w:rPr>
-        <w:tab/>
-        <w:t>no</w:t>
-      </w:r>
-    </w:p>
-    <w:p>
-      <w:pPr>
-        <w:rPr>
-          <w:rFonts w:ascii="Times New Roman" w:hAnsi="Times New Roman" w:cs="Times New Roman"/>
-          <w:sz w:val="24"/>
-          <w:szCs w:val="24"/>
-        </w:rPr>
-      </w:pPr>
-      <w:r>
-        <w:rPr>
-          <w:rFonts w:ascii="Times New Roman" w:hAnsi="Times New Roman" w:cs="Times New Roman"/>
-          <w:noProof/>
-          <w:sz w:val="24"/>
-          <w:szCs w:val="24"/>
-        </w:rPr>
-        <mc:AlternateContent>
-          <mc:Choice Requires="wps">
-            <w:drawing>
-              <wp:anchor distT="0" distB="0" distL="114300" distR="114300" simplePos="0" relativeHeight="251674624" behindDoc="0" locked="0" layoutInCell="1" allowOverlap="1" wp14:anchorId="2FE97D92" wp14:editId="2B830DB3">
-                <wp:simplePos x="0" y="0"/>
-                <wp:positionH relativeFrom="column">
-                  <wp:posOffset>5652770</wp:posOffset>
-                </wp:positionH>
-                <wp:positionV relativeFrom="paragraph">
-                  <wp:posOffset>145746</wp:posOffset>
-                </wp:positionV>
-                <wp:extent cx="326004" cy="954156"/>
-                <wp:effectExtent l="0" t="0" r="93345" b="55880"/>
-                <wp:wrapNone/>
-                <wp:docPr id="18" name="Elbow Connector 18"/>
+                <wp:docPr id="20" name="Straight Arrow Connector 20"/>
                 <wp:cNvGraphicFramePr/>
                 <a:graphic xmlns:a="http://schemas.openxmlformats.org/drawingml/2006/main">
                   <a:graphicData uri="http://schemas.microsoft.com/office/word/2010/wordprocessingShape">
@@ -1172,12 +1139,10 @@
                       <wps:spPr>
                         <a:xfrm>
                           <a:off x="0" y="0"/>
-                          <a:ext cx="326004" cy="954156"/>
+                          <a:ext cx="334978" cy="208230"/>
                         </a:xfrm>
-                        <a:prstGeom prst="bentConnector3">
-                          <a:avLst>
-                            <a:gd name="adj1" fmla="val 101181"/>
-                          </a:avLst>
+                        <a:prstGeom prst="straightConnector1">
+                          <a:avLst/>
                         </a:prstGeom>
                         <a:ln>
                           <a:tailEnd type="triangle"/>
@@ -1206,8 +1171,8 @@
           </mc:Choice>
           <mc:Fallback>
             <w:pict>
-              <v:shape w14:anchorId="41A59890" id="Elbow Connector 18" o:spid="_x0000_s1026" type="#_x0000_t34" style="position:absolute;margin-left:445.1pt;margin-top:11.5pt;width:25.65pt;height:75.15pt;z-index:251674624;visibility:visible;mso-wrap-style:square;mso-wrap-distance-left:9pt;mso-wrap-distance-top:0;mso-wrap-distance-right:9pt;mso-wrap-distance-bottom:0;mso-position-horizontal:absolute;mso-position-horizontal-relative:text;mso-position-vertical:absolute;mso-position-vertical-relative:text" o:gfxdata="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" adj="21855" strokecolor="black [3200]" strokeweight="1.5pt">
-                <v:stroke endarrow="block"/>
+              <v:shape w14:anchorId="4729AF0C" id="Straight Arrow Connector 20" o:spid="_x0000_s1026" type="#_x0000_t32" style="position:absolute;margin-left:168.9pt;margin-top:272.5pt;width:26.4pt;height:16.4pt;z-index:251699200;visibility:visible;mso-wrap-style:square;mso-wrap-distance-left:9pt;mso-wrap-distance-top:0;mso-wrap-distance-right:9pt;mso-wrap-distance-bottom:0;mso-position-horizontal:absolute;mso-position-horizontal-relative:text;mso-position-vertical:absolute;mso-position-vertical-relative:text" o:gfxdata="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" strokecolor="black [3200]" strokeweight="1.5pt">
+                <v:stroke endarrow="block" joinstyle="miter"/>
               </v:shape>
             </w:pict>
           </mc:Fallback>
@@ -1223,32 +1188,30 @@
         <mc:AlternateContent>
           <mc:Choice Requires="wps">
             <w:drawing>
-              <wp:anchor distT="0" distB="0" distL="114300" distR="114300" simplePos="0" relativeHeight="251673600" behindDoc="0" locked="0" layoutInCell="1" allowOverlap="1" wp14:anchorId="5DB166B0" wp14:editId="79BD65E5">
+              <wp:anchor distT="0" distB="0" distL="114300" distR="114300" simplePos="0" relativeHeight="251698176" behindDoc="0" locked="0" layoutInCell="1" allowOverlap="1">
                 <wp:simplePos x="0" y="0"/>
                 <wp:positionH relativeFrom="column">
-                  <wp:posOffset>2861945</wp:posOffset>
+                  <wp:posOffset>3711110</wp:posOffset>
                 </wp:positionH>
                 <wp:positionV relativeFrom="paragraph">
-                  <wp:posOffset>144476</wp:posOffset>
+                  <wp:posOffset>2736341</wp:posOffset>
                 </wp:positionV>
-                <wp:extent cx="134924" cy="930303"/>
-                <wp:effectExtent l="76200" t="0" r="17780" b="60325"/>
+                <wp:extent cx="760491" cy="244443"/>
+                <wp:effectExtent l="0" t="0" r="78105" b="60960"/>
                 <wp:wrapNone/>
-                <wp:docPr id="17" name="Elbow Connector 17"/>
+                <wp:docPr id="19" name="Straight Arrow Connector 19"/>
                 <wp:cNvGraphicFramePr/>
                 <a:graphic xmlns:a="http://schemas.openxmlformats.org/drawingml/2006/main">
                   <a:graphicData uri="http://schemas.microsoft.com/office/word/2010/wordprocessingShape">
                     <wps:wsp>
                       <wps:cNvCnPr/>
                       <wps:spPr>
-                        <a:xfrm flipH="1">
+                        <a:xfrm>
                           <a:off x="0" y="0"/>
-                          <a:ext cx="134924" cy="930303"/>
+                          <a:ext cx="760491" cy="244443"/>
                         </a:xfrm>
-                        <a:prstGeom prst="bentConnector3">
-                          <a:avLst>
-                            <a:gd name="adj1" fmla="val 101858"/>
-                          </a:avLst>
+                        <a:prstGeom prst="straightConnector1">
+                          <a:avLst/>
                         </a:prstGeom>
                         <a:ln>
                           <a:tailEnd type="triangle"/>
@@ -1272,33 +1235,294 @@
                     </wps:wsp>
                   </a:graphicData>
                 </a:graphic>
-                <wp14:sizeRelH relativeFrom="margin">
-                  <wp14:pctWidth>0</wp14:pctWidth>
-                </wp14:sizeRelH>
-                <wp14:sizeRelV relativeFrom="margin">
-                  <wp14:pctHeight>0</wp14:pctHeight>
-                </wp14:sizeRelV>
               </wp:anchor>
             </w:drawing>
           </mc:Choice>
           <mc:Fallback>
             <w:pict>
-              <v:shape w14:anchorId="075CB9CE" id="Elbow Connector 17" o:spid="_x0000_s1026" type="#_x0000_t34" style="position:absolute;margin-left:225.35pt;margin-top:11.4pt;width:10.6pt;height:73.25pt;flip:x;z-index:251673600;visibility:visible;mso-wrap-style:square;mso-width-percent:0;mso-height-percent:0;mso-wrap-distance-left:9pt;mso-wrap-distance-top:0;mso-wrap-distance-right:9pt;mso-wrap-distance-bottom:0;mso-position-horizontal:absolute;mso-position-horizontal-relative:text;mso-position-vertical:absolute;mso-position-vertical-relative:text;mso-width-percent:0;mso-height-percent:0;mso-width-relative:margin;mso-height-relative:margin" o:gfxdata="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" adj="22001" strokecolor="black [3200]" strokeweight="1.5pt">
-                <v:stroke endarrow="block"/>
+              <v:shape w14:anchorId="5667E3FA" id="Straight Arrow Connector 19" o:spid="_x0000_s1026" type="#_x0000_t32" style="position:absolute;margin-left:292.2pt;margin-top:215.45pt;width:59.9pt;height:19.25pt;z-index:251698176;visibility:visible;mso-wrap-style:square;mso-wrap-distance-left:9pt;mso-wrap-distance-top:0;mso-wrap-distance-right:9pt;mso-wrap-distance-bottom:0;mso-position-horizontal:absolute;mso-position-horizontal-relative:text;mso-position-vertical:absolute;mso-position-vertical-relative:text" o:gfxdata="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" strokecolor="black [3200]" strokeweight="1.5pt">
+                <v:stroke endarrow="block" joinstyle="miter"/>
               </v:shape>
             </w:pict>
           </mc:Fallback>
         </mc:AlternateContent>
       </w:r>
-    </w:p>
-    <w:p>
-      <w:pPr>
-        <w:rPr>
-          <w:rFonts w:ascii="Times New Roman" w:hAnsi="Times New Roman" w:cs="Times New Roman"/>
-          <w:sz w:val="24"/>
-          <w:szCs w:val="24"/>
-        </w:rPr>
-      </w:pPr>
+      <w:r>
+        <w:rPr>
+          <w:rFonts w:ascii="Times New Roman" w:hAnsi="Times New Roman" w:cs="Times New Roman"/>
+          <w:noProof/>
+          <w:sz w:val="24"/>
+          <w:szCs w:val="24"/>
+        </w:rPr>
+        <mc:AlternateContent>
+          <mc:Choice Requires="wps">
+            <w:drawing>
+              <wp:anchor distT="0" distB="0" distL="114300" distR="114300" simplePos="0" relativeHeight="251697152" behindDoc="0" locked="0" layoutInCell="1" allowOverlap="1">
+                <wp:simplePos x="0" y="0"/>
+                <wp:positionH relativeFrom="column">
+                  <wp:posOffset>2271609</wp:posOffset>
+                </wp:positionH>
+                <wp:positionV relativeFrom="paragraph">
+                  <wp:posOffset>2736341</wp:posOffset>
+                </wp:positionV>
+                <wp:extent cx="362138" cy="362138"/>
+                <wp:effectExtent l="38100" t="0" r="19050" b="57150"/>
+                <wp:wrapNone/>
+                <wp:docPr id="18" name="Straight Arrow Connector 18"/>
+                <wp:cNvGraphicFramePr/>
+                <a:graphic xmlns:a="http://schemas.openxmlformats.org/drawingml/2006/main">
+                  <a:graphicData uri="http://schemas.microsoft.com/office/word/2010/wordprocessingShape">
+                    <wps:wsp>
+                      <wps:cNvCnPr/>
+                      <wps:spPr>
+                        <a:xfrm flipH="1">
+                          <a:off x="0" y="0"/>
+                          <a:ext cx="362138" cy="362138"/>
+                        </a:xfrm>
+                        <a:prstGeom prst="straightConnector1">
+                          <a:avLst/>
+                        </a:prstGeom>
+                        <a:ln>
+                          <a:tailEnd type="triangle"/>
+                        </a:ln>
+                      </wps:spPr>
+                      <wps:style>
+                        <a:lnRef idx="3">
+                          <a:schemeClr val="dk1"/>
+                        </a:lnRef>
+                        <a:fillRef idx="0">
+                          <a:schemeClr val="dk1"/>
+                        </a:fillRef>
+                        <a:effectRef idx="2">
+                          <a:schemeClr val="dk1"/>
+                        </a:effectRef>
+                        <a:fontRef idx="minor">
+                          <a:schemeClr val="tx1"/>
+                        </a:fontRef>
+                      </wps:style>
+                      <wps:bodyPr/>
+                    </wps:wsp>
+                  </a:graphicData>
+                </a:graphic>
+              </wp:anchor>
+            </w:drawing>
+          </mc:Choice>
+          <mc:Fallback>
+            <w:pict>
+              <v:shape w14:anchorId="2E53E8AF" id="Straight Arrow Connector 18" o:spid="_x0000_s1026" type="#_x0000_t32" style="position:absolute;margin-left:178.85pt;margin-top:215.45pt;width:28.5pt;height:28.5pt;flip:x;z-index:251697152;visibility:visible;mso-wrap-style:square;mso-wrap-distance-left:9pt;mso-wrap-distance-top:0;mso-wrap-distance-right:9pt;mso-wrap-distance-bottom:0;mso-position-horizontal:absolute;mso-position-horizontal-relative:text;mso-position-vertical:absolute;mso-position-vertical-relative:text" o:gfxdata="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" strokecolor="black [3200]" strokeweight="1.5pt">
+                <v:stroke endarrow="block" joinstyle="miter"/>
+              </v:shape>
+            </w:pict>
+          </mc:Fallback>
+        </mc:AlternateContent>
+      </w:r>
+      <w:r>
+        <w:rPr>
+          <w:rFonts w:ascii="Times New Roman" w:hAnsi="Times New Roman" w:cs="Times New Roman"/>
+          <w:noProof/>
+          <w:sz w:val="24"/>
+          <w:szCs w:val="24"/>
+        </w:rPr>
+        <mc:AlternateContent>
+          <mc:Choice Requires="wps">
+            <w:drawing>
+              <wp:anchor distT="0" distB="0" distL="114300" distR="114300" simplePos="0" relativeHeight="251696128" behindDoc="0" locked="0" layoutInCell="1" allowOverlap="1">
+                <wp:simplePos x="0" y="0"/>
+                <wp:positionH relativeFrom="column">
+                  <wp:posOffset>3167902</wp:posOffset>
+                </wp:positionH>
+                <wp:positionV relativeFrom="paragraph">
+                  <wp:posOffset>2175026</wp:posOffset>
+                </wp:positionV>
+                <wp:extent cx="0" cy="153909"/>
+                <wp:effectExtent l="76200" t="0" r="57150" b="55880"/>
+                <wp:wrapNone/>
+                <wp:docPr id="17" name="Straight Arrow Connector 17"/>
+                <wp:cNvGraphicFramePr/>
+                <a:graphic xmlns:a="http://schemas.openxmlformats.org/drawingml/2006/main">
+                  <a:graphicData uri="http://schemas.microsoft.com/office/word/2010/wordprocessingShape">
+                    <wps:wsp>
+                      <wps:cNvCnPr/>
+                      <wps:spPr>
+                        <a:xfrm>
+                          <a:off x="0" y="0"/>
+                          <a:ext cx="0" cy="153909"/>
+                        </a:xfrm>
+                        <a:prstGeom prst="straightConnector1">
+                          <a:avLst/>
+                        </a:prstGeom>
+                        <a:ln>
+                          <a:tailEnd type="triangle"/>
+                        </a:ln>
+                      </wps:spPr>
+                      <wps:style>
+                        <a:lnRef idx="3">
+                          <a:schemeClr val="dk1"/>
+                        </a:lnRef>
+                        <a:fillRef idx="0">
+                          <a:schemeClr val="dk1"/>
+                        </a:fillRef>
+                        <a:effectRef idx="2">
+                          <a:schemeClr val="dk1"/>
+                        </a:effectRef>
+                        <a:fontRef idx="minor">
+                          <a:schemeClr val="tx1"/>
+                        </a:fontRef>
+                      </wps:style>
+                      <wps:bodyPr/>
+                    </wps:wsp>
+                  </a:graphicData>
+                </a:graphic>
+              </wp:anchor>
+            </w:drawing>
+          </mc:Choice>
+          <mc:Fallback>
+            <w:pict>
+              <v:shape w14:anchorId="365B5FD2" id="Straight Arrow Connector 17" o:spid="_x0000_s1026" type="#_x0000_t32" style="position:absolute;margin-left:249.45pt;margin-top:171.25pt;width:0;height:12.1pt;z-index:251696128;visibility:visible;mso-wrap-style:square;mso-wrap-distance-left:9pt;mso-wrap-distance-top:0;mso-wrap-distance-right:9pt;mso-wrap-distance-bottom:0;mso-position-horizontal:absolute;mso-position-horizontal-relative:text;mso-position-vertical:absolute;mso-position-vertical-relative:text" o:gfxdata="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" strokecolor="black [3200]" strokeweight="1.5pt">
+                <v:stroke endarrow="block" joinstyle="miter"/>
+              </v:shape>
+            </w:pict>
+          </mc:Fallback>
+        </mc:AlternateContent>
+      </w:r>
+      <w:r>
+        <w:rPr>
+          <w:rFonts w:ascii="Times New Roman" w:hAnsi="Times New Roman" w:cs="Times New Roman"/>
+          <w:noProof/>
+          <w:sz w:val="24"/>
+          <w:szCs w:val="24"/>
+        </w:rPr>
+        <mc:AlternateContent>
+          <mc:Choice Requires="wps">
+            <w:drawing>
+              <wp:anchor distT="0" distB="0" distL="114300" distR="114300" simplePos="0" relativeHeight="251695104" behindDoc="0" locked="0" layoutInCell="1" allowOverlap="1">
+                <wp:simplePos x="0" y="0"/>
+                <wp:positionH relativeFrom="column">
+                  <wp:posOffset>3086421</wp:posOffset>
+                </wp:positionH>
+                <wp:positionV relativeFrom="paragraph">
+                  <wp:posOffset>1477909</wp:posOffset>
+                </wp:positionV>
+                <wp:extent cx="0" cy="307818"/>
+                <wp:effectExtent l="76200" t="0" r="57150" b="54610"/>
+                <wp:wrapNone/>
+                <wp:docPr id="15" name="Straight Arrow Connector 15"/>
+                <wp:cNvGraphicFramePr/>
+                <a:graphic xmlns:a="http://schemas.openxmlformats.org/drawingml/2006/main">
+                  <a:graphicData uri="http://schemas.microsoft.com/office/word/2010/wordprocessingShape">
+                    <wps:wsp>
+                      <wps:cNvCnPr/>
+                      <wps:spPr>
+                        <a:xfrm>
+                          <a:off x="0" y="0"/>
+                          <a:ext cx="0" cy="307818"/>
+                        </a:xfrm>
+                        <a:prstGeom prst="straightConnector1">
+                          <a:avLst/>
+                        </a:prstGeom>
+                        <a:ln>
+                          <a:tailEnd type="triangle"/>
+                        </a:ln>
+                      </wps:spPr>
+                      <wps:style>
+                        <a:lnRef idx="3">
+                          <a:schemeClr val="dk1"/>
+                        </a:lnRef>
+                        <a:fillRef idx="0">
+                          <a:schemeClr val="dk1"/>
+                        </a:fillRef>
+                        <a:effectRef idx="2">
+                          <a:schemeClr val="dk1"/>
+                        </a:effectRef>
+                        <a:fontRef idx="minor">
+                          <a:schemeClr val="tx1"/>
+                        </a:fontRef>
+                      </wps:style>
+                      <wps:bodyPr/>
+                    </wps:wsp>
+                  </a:graphicData>
+                </a:graphic>
+              </wp:anchor>
+            </w:drawing>
+          </mc:Choice>
+          <mc:Fallback>
+            <w:pict>
+              <v:shape w14:anchorId="4CF797B4" id="Straight Arrow Connector 15" o:spid="_x0000_s1026" type="#_x0000_t32" style="position:absolute;margin-left:243.05pt;margin-top:116.35pt;width:0;height:24.25pt;z-index:251695104;visibility:visible;mso-wrap-style:square;mso-wrap-distance-left:9pt;mso-wrap-distance-top:0;mso-wrap-distance-right:9pt;mso-wrap-distance-bottom:0;mso-position-horizontal:absolute;mso-position-horizontal-relative:text;mso-position-vertical:absolute;mso-position-vertical-relative:text" o:gfxdata="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" strokecolor="black [3200]" strokeweight="1.5pt">
+                <v:stroke endarrow="block" joinstyle="miter"/>
+              </v:shape>
+            </w:pict>
+          </mc:Fallback>
+        </mc:AlternateContent>
+      </w:r>
+      <w:r>
+        <w:rPr>
+          <w:rFonts w:ascii="Times New Roman" w:hAnsi="Times New Roman" w:cs="Times New Roman"/>
+          <w:noProof/>
+          <w:sz w:val="24"/>
+          <w:szCs w:val="24"/>
+        </w:rPr>
+        <mc:AlternateContent>
+          <mc:Choice Requires="wps">
+            <w:drawing>
+              <wp:anchor distT="0" distB="0" distL="114300" distR="114300" simplePos="0" relativeHeight="251694080" behindDoc="0" locked="0" layoutInCell="1" allowOverlap="1">
+                <wp:simplePos x="0" y="0"/>
+                <wp:positionH relativeFrom="column">
+                  <wp:posOffset>3023046</wp:posOffset>
+                </wp:positionH>
+                <wp:positionV relativeFrom="paragraph">
+                  <wp:posOffset>599723</wp:posOffset>
+                </wp:positionV>
+                <wp:extent cx="0" cy="235390"/>
+                <wp:effectExtent l="76200" t="0" r="57150" b="50800"/>
+                <wp:wrapNone/>
+                <wp:docPr id="12" name="Straight Arrow Connector 12"/>
+                <wp:cNvGraphicFramePr/>
+                <a:graphic xmlns:a="http://schemas.openxmlformats.org/drawingml/2006/main">
+                  <a:graphicData uri="http://schemas.microsoft.com/office/word/2010/wordprocessingShape">
+                    <wps:wsp>
+                      <wps:cNvCnPr/>
+                      <wps:spPr>
+                        <a:xfrm>
+                          <a:off x="0" y="0"/>
+                          <a:ext cx="0" cy="235390"/>
+                        </a:xfrm>
+                        <a:prstGeom prst="straightConnector1">
+                          <a:avLst/>
+                        </a:prstGeom>
+                        <a:ln>
+                          <a:tailEnd type="triangle"/>
+                        </a:ln>
+                      </wps:spPr>
+                      <wps:style>
+                        <a:lnRef idx="3">
+                          <a:schemeClr val="dk1"/>
+                        </a:lnRef>
+                        <a:fillRef idx="0">
+                          <a:schemeClr val="dk1"/>
+                        </a:fillRef>
+                        <a:effectRef idx="2">
+                          <a:schemeClr val="dk1"/>
+                        </a:effectRef>
+                        <a:fontRef idx="minor">
+                          <a:schemeClr val="tx1"/>
+                        </a:fontRef>
+                      </wps:style>
+                      <wps:bodyPr/>
+                    </wps:wsp>
+                  </a:graphicData>
+                </a:graphic>
+              </wp:anchor>
+            </w:drawing>
+          </mc:Choice>
+          <mc:Fallback>
+            <w:pict>
+              <v:shape w14:anchorId="269319A4" id="Straight Arrow Connector 12" o:spid="_x0000_s1026" type="#_x0000_t32" style="position:absolute;margin-left:238.05pt;margin-top:47.2pt;width:0;height:18.55pt;z-index:251694080;visibility:visible;mso-wrap-style:square;mso-wrap-distance-left:9pt;mso-wrap-distance-top:0;mso-wrap-distance-right:9pt;mso-wrap-distance-bottom:0;mso-position-horizontal:absolute;mso-position-horizontal-relative:text;mso-position-vertical:absolute;mso-position-vertical-relative:text" o:gfxdata="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" strokecolor="black [3200]" strokeweight="1.5pt">
+                <v:stroke endarrow="block" joinstyle="miter"/>
+              </v:shape>
+            </w:pict>
+          </mc:Fallback>
+        </mc:AlternateContent>
+      </w:r>
       <w:r>
         <w:rPr>
           <w:rFonts w:ascii="Times New Roman" w:hAnsi="Times New Roman" w:cs="Times New Roman"/>
@@ -1311,11 +1535,11 @@
             <w:drawing>
               <wp:anchor distT="0" distB="0" distL="114300" distR="114300" simplePos="0" relativeHeight="251682816" behindDoc="0" locked="0" layoutInCell="1" allowOverlap="1" wp14:anchorId="71FAFAF9" wp14:editId="447B1B2B">
                 <wp:simplePos x="0" y="0"/>
-                <wp:positionH relativeFrom="column">
-                  <wp:posOffset>3774109</wp:posOffset>
+                <wp:positionH relativeFrom="margin">
+                  <wp:posOffset>3023235</wp:posOffset>
                 </wp:positionH>
                 <wp:positionV relativeFrom="paragraph">
-                  <wp:posOffset>3304540</wp:posOffset>
+                  <wp:posOffset>4471670</wp:posOffset>
                 </wp:positionV>
                 <wp:extent cx="1240155" cy="691515"/>
                 <wp:effectExtent l="0" t="0" r="17145" b="13335"/>
@@ -1375,7 +1599,7 @@
           </mc:Choice>
           <mc:Fallback>
             <w:pict>
-              <v:oval w14:anchorId="71FAFAF9" id="Oval 31" o:spid="_x0000_s1030" style="position:absolute;margin-left:297.15pt;margin-top:260.2pt;width:97.65pt;height:54.45pt;z-index:251682816;visibility:visible;mso-wrap-style:square;mso-wrap-distance-left:9pt;mso-wrap-distance-top:0;mso-wrap-distance-right:9pt;mso-wrap-distance-bottom:0;mso-position-horizontal:absolute;mso-position-horizontal-relative:text;mso-position-vertical:absolute;mso-position-vertical-relative:text;v-text-anchor:middle" o:gfxdata="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" fillcolor="white [3201]" strokecolor="black [3200]" strokeweight="1pt">
+              <v:oval w14:anchorId="71FAFAF9" id="Oval 31" o:spid="_x0000_s1031" style="position:absolute;margin-left:238.05pt;margin-top:352.1pt;width:97.65pt;height:54.45pt;z-index:251682816;visibility:visible;mso-wrap-style:square;mso-wrap-distance-left:9pt;mso-wrap-distance-top:0;mso-wrap-distance-right:9pt;mso-wrap-distance-bottom:0;mso-position-horizontal:absolute;mso-position-horizontal-relative:margin;mso-position-vertical:absolute;mso-position-vertical-relative:text;v-text-anchor:middle" o:gfxdata="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" fillcolor="white [3201]" strokecolor="black [3200]" strokeweight="1pt">
                 <v:stroke joinstyle="miter"/>
                 <v:textbox>
                   <w:txbxContent>
@@ -1389,6 +1613,7 @@
                     </w:p>
                   </w:txbxContent>
                 </v:textbox>
+                <w10:wrap anchorx="margin"/>
               </v:oval>
             </w:pict>
           </mc:Fallback>
@@ -1404,423 +1629,18 @@
         <mc:AlternateContent>
           <mc:Choice Requires="wps">
             <w:drawing>
-              <wp:anchor distT="0" distB="0" distL="114300" distR="114300" simplePos="0" relativeHeight="251683840" behindDoc="0" locked="0" layoutInCell="1" allowOverlap="1" wp14:anchorId="41CE0C13" wp14:editId="18B20B5F">
+              <wp:anchor distT="0" distB="0" distL="114300" distR="114300" simplePos="0" relativeHeight="251691008" behindDoc="0" locked="0" layoutInCell="1" allowOverlap="1" wp14:anchorId="77274CF2" wp14:editId="39BFD9E6">
                 <wp:simplePos x="0" y="0"/>
                 <wp:positionH relativeFrom="column">
-                  <wp:posOffset>4389120</wp:posOffset>
+                  <wp:posOffset>1546954</wp:posOffset>
                 </wp:positionH>
                 <wp:positionV relativeFrom="paragraph">
-                  <wp:posOffset>2741074</wp:posOffset>
+                  <wp:posOffset>3694902</wp:posOffset>
                 </wp:positionV>
-                <wp:extent cx="0" cy="556840"/>
-                <wp:effectExtent l="76200" t="0" r="57150" b="53340"/>
+                <wp:extent cx="1466215" cy="479425"/>
+                <wp:effectExtent l="19050" t="0" r="38735" b="15875"/>
                 <wp:wrapNone/>
-                <wp:docPr id="32" name="Straight Arrow Connector 32"/>
-                <wp:cNvGraphicFramePr/>
-                <a:graphic xmlns:a="http://schemas.openxmlformats.org/drawingml/2006/main">
-                  <a:graphicData uri="http://schemas.microsoft.com/office/word/2010/wordprocessingShape">
-                    <wps:wsp>
-                      <wps:cNvCnPr/>
-                      <wps:spPr>
-                        <a:xfrm>
-                          <a:off x="0" y="0"/>
-                          <a:ext cx="0" cy="556840"/>
-                        </a:xfrm>
-                        <a:prstGeom prst="straightConnector1">
-                          <a:avLst/>
-                        </a:prstGeom>
-                        <a:ln>
-                          <a:tailEnd type="triangle"/>
-                        </a:ln>
-                      </wps:spPr>
-                      <wps:style>
-                        <a:lnRef idx="3">
-                          <a:schemeClr val="dk1"/>
-                        </a:lnRef>
-                        <a:fillRef idx="0">
-                          <a:schemeClr val="dk1"/>
-                        </a:fillRef>
-                        <a:effectRef idx="2">
-                          <a:schemeClr val="dk1"/>
-                        </a:effectRef>
-                        <a:fontRef idx="minor">
-                          <a:schemeClr val="tx1"/>
-                        </a:fontRef>
-                      </wps:style>
-                      <wps:bodyPr/>
-                    </wps:wsp>
-                  </a:graphicData>
-                </a:graphic>
-              </wp:anchor>
-            </w:drawing>
-          </mc:Choice>
-          <mc:Fallback>
-            <w:pict>
-              <v:shape w14:anchorId="3B726546" id="Straight Arrow Connector 32" o:spid="_x0000_s1026" type="#_x0000_t32" style="position:absolute;margin-left:345.6pt;margin-top:215.85pt;width:0;height:43.85pt;z-index:251683840;visibility:visible;mso-wrap-style:square;mso-wrap-distance-left:9pt;mso-wrap-distance-top:0;mso-wrap-distance-right:9pt;mso-wrap-distance-bottom:0;mso-position-horizontal:absolute;mso-position-horizontal-relative:text;mso-position-vertical:absolute;mso-position-vertical-relative:text" o:gfxdata="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" strokecolor="black [3200]" strokeweight="1.5pt">
-                <v:stroke endarrow="block" joinstyle="miter"/>
-              </v:shape>
-            </w:pict>
-          </mc:Fallback>
-        </mc:AlternateContent>
-      </w:r>
-      <w:r>
-        <w:rPr>
-          <w:rFonts w:ascii="Times New Roman" w:hAnsi="Times New Roman" w:cs="Times New Roman"/>
-          <w:noProof/>
-          <w:sz w:val="24"/>
-          <w:szCs w:val="24"/>
-        </w:rPr>
-        <mc:AlternateContent>
-          <mc:Choice Requires="wps">
-            <w:drawing>
-              <wp:anchor distT="0" distB="0" distL="114300" distR="114300" simplePos="0" relativeHeight="251679744" behindDoc="0" locked="0" layoutInCell="1" allowOverlap="1" wp14:anchorId="016B0685" wp14:editId="01E5C8FA">
-                <wp:simplePos x="0" y="0"/>
-                <wp:positionH relativeFrom="column">
-                  <wp:posOffset>3060700</wp:posOffset>
-                </wp:positionH>
-                <wp:positionV relativeFrom="paragraph">
-                  <wp:posOffset>2414574</wp:posOffset>
-                </wp:positionV>
-                <wp:extent cx="0" cy="325755"/>
-                <wp:effectExtent l="0" t="0" r="19050" b="36195"/>
-                <wp:wrapNone/>
-                <wp:docPr id="25" name="Straight Connector 25"/>
-                <wp:cNvGraphicFramePr/>
-                <a:graphic xmlns:a="http://schemas.openxmlformats.org/drawingml/2006/main">
-                  <a:graphicData uri="http://schemas.microsoft.com/office/word/2010/wordprocessingShape">
-                    <wps:wsp>
-                      <wps:cNvCnPr/>
-                      <wps:spPr>
-                        <a:xfrm>
-                          <a:off x="0" y="0"/>
-                          <a:ext cx="0" cy="325755"/>
-                        </a:xfrm>
-                        <a:prstGeom prst="line">
-                          <a:avLst/>
-                        </a:prstGeom>
-                      </wps:spPr>
-                      <wps:style>
-                        <a:lnRef idx="3">
-                          <a:schemeClr val="dk1"/>
-                        </a:lnRef>
-                        <a:fillRef idx="0">
-                          <a:schemeClr val="dk1"/>
-                        </a:fillRef>
-                        <a:effectRef idx="2">
-                          <a:schemeClr val="dk1"/>
-                        </a:effectRef>
-                        <a:fontRef idx="minor">
-                          <a:schemeClr val="tx1"/>
-                        </a:fontRef>
-                      </wps:style>
-                      <wps:bodyPr/>
-                    </wps:wsp>
-                  </a:graphicData>
-                </a:graphic>
-              </wp:anchor>
-            </w:drawing>
-          </mc:Choice>
-          <mc:Fallback>
-            <w:pict>
-              <v:line w14:anchorId="2A6E5A75" id="Straight Connector 25" o:spid="_x0000_s1026" style="position:absolute;z-index:251679744;visibility:visible;mso-wrap-style:square;mso-wrap-distance-left:9pt;mso-wrap-distance-top:0;mso-wrap-distance-right:9pt;mso-wrap-distance-bottom:0;mso-position-horizontal:absolute;mso-position-horizontal-relative:text;mso-position-vertical:absolute;mso-position-vertical-relative:text" from="241pt,190.1pt" to="241pt,215.75pt" o:gfxdata="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" strokecolor="black [3200]" strokeweight="1.5pt">
-                <v:stroke joinstyle="miter"/>
-              </v:line>
-            </w:pict>
-          </mc:Fallback>
-        </mc:AlternateContent>
-      </w:r>
-      <w:r>
-        <w:rPr>
-          <w:rFonts w:ascii="Times New Roman" w:hAnsi="Times New Roman" w:cs="Times New Roman"/>
-          <w:noProof/>
-          <w:sz w:val="24"/>
-          <w:szCs w:val="24"/>
-        </w:rPr>
-        <mc:AlternateContent>
-          <mc:Choice Requires="wps">
-            <w:drawing>
-              <wp:anchor distT="0" distB="0" distL="114300" distR="114300" simplePos="0" relativeHeight="251681792" behindDoc="0" locked="0" layoutInCell="1" allowOverlap="1" wp14:anchorId="675BDC30" wp14:editId="4A1AF9B6">
-                <wp:simplePos x="0" y="0"/>
-                <wp:positionH relativeFrom="column">
-                  <wp:posOffset>3061252</wp:posOffset>
-                </wp:positionH>
-                <wp:positionV relativeFrom="paragraph">
-                  <wp:posOffset>2725172</wp:posOffset>
-                </wp:positionV>
-                <wp:extent cx="2560320" cy="0"/>
-                <wp:effectExtent l="0" t="0" r="30480" b="19050"/>
-                <wp:wrapNone/>
-                <wp:docPr id="27" name="Straight Connector 27"/>
-                <wp:cNvGraphicFramePr/>
-                <a:graphic xmlns:a="http://schemas.openxmlformats.org/drawingml/2006/main">
-                  <a:graphicData uri="http://schemas.microsoft.com/office/word/2010/wordprocessingShape">
-                    <wps:wsp>
-                      <wps:cNvCnPr/>
-                      <wps:spPr>
-                        <a:xfrm>
-                          <a:off x="0" y="0"/>
-                          <a:ext cx="2560320" cy="0"/>
-                        </a:xfrm>
-                        <a:prstGeom prst="line">
-                          <a:avLst/>
-                        </a:prstGeom>
-                      </wps:spPr>
-                      <wps:style>
-                        <a:lnRef idx="3">
-                          <a:schemeClr val="dk1"/>
-                        </a:lnRef>
-                        <a:fillRef idx="0">
-                          <a:schemeClr val="dk1"/>
-                        </a:fillRef>
-                        <a:effectRef idx="2">
-                          <a:schemeClr val="dk1"/>
-                        </a:effectRef>
-                        <a:fontRef idx="minor">
-                          <a:schemeClr val="tx1"/>
-                        </a:fontRef>
-                      </wps:style>
-                      <wps:bodyPr/>
-                    </wps:wsp>
-                  </a:graphicData>
-                </a:graphic>
-              </wp:anchor>
-            </w:drawing>
-          </mc:Choice>
-          <mc:Fallback>
-            <w:pict>
-              <v:line w14:anchorId="02FF57BE" id="Straight Connector 27" o:spid="_x0000_s1026" style="position:absolute;z-index:251681792;visibility:visible;mso-wrap-style:square;mso-wrap-distance-left:9pt;mso-wrap-distance-top:0;mso-wrap-distance-right:9pt;mso-wrap-distance-bottom:0;mso-position-horizontal:absolute;mso-position-horizontal-relative:text;mso-position-vertical:absolute;mso-position-vertical-relative:text" from="241.05pt,214.6pt" to="442.65pt,214.6pt" o:gfxdata="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" strokecolor="black [3200]" strokeweight="1.5pt">
-                <v:stroke joinstyle="miter"/>
-              </v:line>
-            </w:pict>
-          </mc:Fallback>
-        </mc:AlternateContent>
-      </w:r>
-      <w:r>
-        <w:rPr>
-          <w:rFonts w:ascii="Times New Roman" w:hAnsi="Times New Roman" w:cs="Times New Roman"/>
-          <w:noProof/>
-          <w:sz w:val="24"/>
-          <w:szCs w:val="24"/>
-        </w:rPr>
-        <mc:AlternateContent>
-          <mc:Choice Requires="wps">
-            <w:drawing>
-              <wp:anchor distT="0" distB="0" distL="114300" distR="114300" simplePos="0" relativeHeight="251680768" behindDoc="0" locked="0" layoutInCell="1" allowOverlap="1" wp14:anchorId="07EA854D" wp14:editId="4B0887B4">
-                <wp:simplePos x="0" y="0"/>
-                <wp:positionH relativeFrom="column">
-                  <wp:posOffset>5624913</wp:posOffset>
-                </wp:positionH>
-                <wp:positionV relativeFrom="paragraph">
-                  <wp:posOffset>2401763</wp:posOffset>
-                </wp:positionV>
-                <wp:extent cx="0" cy="326114"/>
-                <wp:effectExtent l="0" t="0" r="19050" b="36195"/>
-                <wp:wrapNone/>
-                <wp:docPr id="26" name="Straight Connector 26"/>
-                <wp:cNvGraphicFramePr/>
-                <a:graphic xmlns:a="http://schemas.openxmlformats.org/drawingml/2006/main">
-                  <a:graphicData uri="http://schemas.microsoft.com/office/word/2010/wordprocessingShape">
-                    <wps:wsp>
-                      <wps:cNvCnPr/>
-                      <wps:spPr>
-                        <a:xfrm>
-                          <a:off x="0" y="0"/>
-                          <a:ext cx="0" cy="326114"/>
-                        </a:xfrm>
-                        <a:prstGeom prst="line">
-                          <a:avLst/>
-                        </a:prstGeom>
-                      </wps:spPr>
-                      <wps:style>
-                        <a:lnRef idx="3">
-                          <a:schemeClr val="dk1"/>
-                        </a:lnRef>
-                        <a:fillRef idx="0">
-                          <a:schemeClr val="dk1"/>
-                        </a:fillRef>
-                        <a:effectRef idx="2">
-                          <a:schemeClr val="dk1"/>
-                        </a:effectRef>
-                        <a:fontRef idx="minor">
-                          <a:schemeClr val="tx1"/>
-                        </a:fontRef>
-                      </wps:style>
-                      <wps:bodyPr/>
-                    </wps:wsp>
-                  </a:graphicData>
-                </a:graphic>
-              </wp:anchor>
-            </w:drawing>
-          </mc:Choice>
-          <mc:Fallback>
-            <w:pict>
-              <v:line w14:anchorId="3A253E9A" id="Straight Connector 26" o:spid="_x0000_s1026" style="position:absolute;z-index:251680768;visibility:visible;mso-wrap-style:square;mso-wrap-distance-left:9pt;mso-wrap-distance-top:0;mso-wrap-distance-right:9pt;mso-wrap-distance-bottom:0;mso-position-horizontal:absolute;mso-position-horizontal-relative:text;mso-position-vertical:absolute;mso-position-vertical-relative:text" from="442.9pt,189.1pt" to="442.9pt,214.8pt" o:gfxdata="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" strokecolor="black [3200]" strokeweight="1.5pt">
-                <v:stroke joinstyle="miter"/>
-              </v:line>
-            </w:pict>
-          </mc:Fallback>
-        </mc:AlternateContent>
-      </w:r>
-      <w:r>
-        <w:rPr>
-          <w:rFonts w:ascii="Times New Roman" w:hAnsi="Times New Roman" w:cs="Times New Roman"/>
-          <w:noProof/>
-          <w:sz w:val="24"/>
-          <w:szCs w:val="24"/>
-        </w:rPr>
-        <mc:AlternateContent>
-          <mc:Choice Requires="wps">
-            <w:drawing>
-              <wp:anchor distT="0" distB="0" distL="114300" distR="114300" simplePos="0" relativeHeight="251678720" behindDoc="0" locked="0" layoutInCell="1" allowOverlap="1" wp14:anchorId="214AEF17" wp14:editId="52C31202">
-                <wp:simplePos x="0" y="0"/>
-                <wp:positionH relativeFrom="column">
-                  <wp:posOffset>5732890</wp:posOffset>
-                </wp:positionH>
-                <wp:positionV relativeFrom="paragraph">
-                  <wp:posOffset>1270331</wp:posOffset>
-                </wp:positionV>
-                <wp:extent cx="0" cy="500932"/>
-                <wp:effectExtent l="76200" t="0" r="57150" b="52070"/>
-                <wp:wrapNone/>
-                <wp:docPr id="23" name="Straight Arrow Connector 23"/>
-                <wp:cNvGraphicFramePr/>
-                <a:graphic xmlns:a="http://schemas.openxmlformats.org/drawingml/2006/main">
-                  <a:graphicData uri="http://schemas.microsoft.com/office/word/2010/wordprocessingShape">
-                    <wps:wsp>
-                      <wps:cNvCnPr/>
-                      <wps:spPr>
-                        <a:xfrm>
-                          <a:off x="0" y="0"/>
-                          <a:ext cx="0" cy="500932"/>
-                        </a:xfrm>
-                        <a:prstGeom prst="straightConnector1">
-                          <a:avLst/>
-                        </a:prstGeom>
-                        <a:ln>
-                          <a:tailEnd type="triangle"/>
-                        </a:ln>
-                      </wps:spPr>
-                      <wps:style>
-                        <a:lnRef idx="3">
-                          <a:schemeClr val="dk1"/>
-                        </a:lnRef>
-                        <a:fillRef idx="0">
-                          <a:schemeClr val="dk1"/>
-                        </a:fillRef>
-                        <a:effectRef idx="2">
-                          <a:schemeClr val="dk1"/>
-                        </a:effectRef>
-                        <a:fontRef idx="minor">
-                          <a:schemeClr val="tx1"/>
-                        </a:fontRef>
-                      </wps:style>
-                      <wps:bodyPr/>
-                    </wps:wsp>
-                  </a:graphicData>
-                </a:graphic>
-              </wp:anchor>
-            </w:drawing>
-          </mc:Choice>
-          <mc:Fallback>
-            <w:pict>
-              <v:shape w14:anchorId="4CA705D3" id="Straight Arrow Connector 23" o:spid="_x0000_s1026" type="#_x0000_t32" style="position:absolute;margin-left:451.4pt;margin-top:100.05pt;width:0;height:39.45pt;z-index:251678720;visibility:visible;mso-wrap-style:square;mso-wrap-distance-left:9pt;mso-wrap-distance-top:0;mso-wrap-distance-right:9pt;mso-wrap-distance-bottom:0;mso-position-horizontal:absolute;mso-position-horizontal-relative:text;mso-position-vertical:absolute;mso-position-vertical-relative:text" o:gfxdata="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" strokecolor="black [3200]" strokeweight="1.5pt">
-                <v:stroke endarrow="block" joinstyle="miter"/>
-              </v:shape>
-            </w:pict>
-          </mc:Fallback>
-        </mc:AlternateContent>
-      </w:r>
-      <w:r>
-        <w:rPr>
-          <w:rFonts w:ascii="Times New Roman" w:hAnsi="Times New Roman" w:cs="Times New Roman"/>
-          <w:noProof/>
-          <w:sz w:val="24"/>
-          <w:szCs w:val="24"/>
-        </w:rPr>
-        <mc:AlternateContent>
-          <mc:Choice Requires="wps">
-            <w:drawing>
-              <wp:anchor distT="0" distB="0" distL="114300" distR="114300" simplePos="0" relativeHeight="251677696" behindDoc="0" locked="0" layoutInCell="1" allowOverlap="1" wp14:anchorId="2096A999" wp14:editId="4EF52860">
-                <wp:simplePos x="0" y="0"/>
-                <wp:positionH relativeFrom="column">
-                  <wp:posOffset>3196424</wp:posOffset>
-                </wp:positionH>
-                <wp:positionV relativeFrom="paragraph">
-                  <wp:posOffset>1254291</wp:posOffset>
-                </wp:positionV>
-                <wp:extent cx="0" cy="548778"/>
-                <wp:effectExtent l="76200" t="0" r="57150" b="60960"/>
-                <wp:wrapNone/>
-                <wp:docPr id="21" name="Straight Arrow Connector 21"/>
-                <wp:cNvGraphicFramePr/>
-                <a:graphic xmlns:a="http://schemas.openxmlformats.org/drawingml/2006/main">
-                  <a:graphicData uri="http://schemas.microsoft.com/office/word/2010/wordprocessingShape">
-                    <wps:wsp>
-                      <wps:cNvCnPr/>
-                      <wps:spPr>
-                        <a:xfrm>
-                          <a:off x="0" y="0"/>
-                          <a:ext cx="0" cy="548778"/>
-                        </a:xfrm>
-                        <a:prstGeom prst="straightConnector1">
-                          <a:avLst/>
-                        </a:prstGeom>
-                        <a:ln>
-                          <a:tailEnd type="triangle"/>
-                        </a:ln>
-                      </wps:spPr>
-                      <wps:style>
-                        <a:lnRef idx="3">
-                          <a:schemeClr val="dk1"/>
-                        </a:lnRef>
-                        <a:fillRef idx="0">
-                          <a:schemeClr val="dk1"/>
-                        </a:fillRef>
-                        <a:effectRef idx="2">
-                          <a:schemeClr val="dk1"/>
-                        </a:effectRef>
-                        <a:fontRef idx="minor">
-                          <a:schemeClr val="tx1"/>
-                        </a:fontRef>
-                      </wps:style>
-                      <wps:bodyPr/>
-                    </wps:wsp>
-                  </a:graphicData>
-                </a:graphic>
-              </wp:anchor>
-            </w:drawing>
-          </mc:Choice>
-          <mc:Fallback>
-            <w:pict>
-              <v:shape w14:anchorId="461D1C6D" id="Straight Arrow Connector 21" o:spid="_x0000_s1026" type="#_x0000_t32" style="position:absolute;margin-left:251.7pt;margin-top:98.75pt;width:0;height:43.2pt;z-index:251677696;visibility:visible;mso-wrap-style:square;mso-wrap-distance-left:9pt;mso-wrap-distance-top:0;mso-wrap-distance-right:9pt;mso-wrap-distance-bottom:0;mso-position-horizontal:absolute;mso-position-horizontal-relative:text;mso-position-vertical:absolute;mso-position-vertical-relative:text" o:gfxdata="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" strokecolor="black [3200]" strokeweight="1.5pt">
-                <v:stroke endarrow="block" joinstyle="miter"/>
-              </v:shape>
-            </w:pict>
-          </mc:Fallback>
-        </mc:AlternateContent>
-      </w:r>
-      <w:r>
-        <w:rPr>
-          <w:rFonts w:ascii="Times New Roman" w:hAnsi="Times New Roman" w:cs="Times New Roman"/>
-          <w:noProof/>
-          <w:sz w:val="24"/>
-          <w:szCs w:val="24"/>
-        </w:rPr>
-        <mc:AlternateContent>
-          <mc:Choice Requires="wps">
-            <w:drawing>
-              <wp:anchor distT="0" distB="0" distL="114300" distR="114300" simplePos="0" relativeHeight="251676672" behindDoc="0" locked="0" layoutInCell="1" allowOverlap="1" wp14:anchorId="2E1AC3E4" wp14:editId="53D9D393">
-                <wp:simplePos x="0" y="0"/>
-                <wp:positionH relativeFrom="column">
-                  <wp:posOffset>4915121</wp:posOffset>
-                </wp:positionH>
-                <wp:positionV relativeFrom="paragraph">
-                  <wp:posOffset>1780208</wp:posOffset>
-                </wp:positionV>
-                <wp:extent cx="1383527" cy="612250"/>
-                <wp:effectExtent l="19050" t="0" r="45720" b="16510"/>
-                <wp:wrapNone/>
-                <wp:docPr id="20" name="Parallelogram 20"/>
+                <wp:docPr id="7" name="Parallelogram 7"/>
                 <wp:cNvGraphicFramePr/>
                 <a:graphic xmlns:a="http://schemas.openxmlformats.org/drawingml/2006/main">
                   <a:graphicData uri="http://schemas.microsoft.com/office/word/2010/wordprocessingShape">
@@ -1829,7 +1649,7 @@
                       <wps:spPr>
                         <a:xfrm>
                           <a:off x="0" y="0"/>
-                          <a:ext cx="1383527" cy="612250"/>
+                          <a:ext cx="1466215" cy="479425"/>
                         </a:xfrm>
                         <a:prstGeom prst="parallelogram">
                           <a:avLst/>
@@ -1856,7 +1676,7 @@
                               <w:jc w:val="center"/>
                             </w:pPr>
                             <w:r>
-                              <w:t>Print: not palindorm</w:t>
+                              <w:t>Not print</w:t>
                             </w:r>
                           </w:p>
                         </w:txbxContent>
@@ -1875,7 +1695,7 @@
           </mc:Choice>
           <mc:Fallback>
             <w:pict>
-              <v:shapetype w14:anchorId="2E1AC3E4" id="_x0000_t7" coordsize="21600,21600" o:spt="7" adj="5400" path="m@0,l,21600@1,21600,21600,xe">
+              <v:shapetype w14:anchorId="77274CF2" id="_x0000_t7" coordsize="21600,21600" o:spt="7" adj="5400" path="m@0,l,21600@1,21600,21600,xe">
                 <v:stroke joinstyle="miter"/>
                 <v:formulas>
                   <v:f eqn="val #0"/>
@@ -1897,7 +1717,7 @@
                   <v:h position="#0,topLeft" xrange="0,21600"/>
                 </v:handles>
               </v:shapetype>
-              <v:shape id="Parallelogram 20" o:spid="_x0000_s1031" type="#_x0000_t7" style="position:absolute;margin-left:387pt;margin-top:140.15pt;width:108.95pt;height:48.2pt;z-index:251676672;visibility:visible;mso-wrap-style:square;mso-wrap-distance-left:9pt;mso-wrap-distance-top:0;mso-wrap-distance-right:9pt;mso-wrap-distance-bottom:0;mso-position-horizontal:absolute;mso-position-horizontal-relative:text;mso-position-vertical:absolute;mso-position-vertical-relative:text;v-text-anchor:middle" o:gfxdata="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" adj="2390" fillcolor="white [3201]" strokecolor="black [3200]" strokeweight="1pt">
+              <v:shape id="Parallelogram 7" o:spid="_x0000_s1032" type="#_x0000_t7" style="position:absolute;margin-left:121.8pt;margin-top:290.95pt;width:115.45pt;height:37.75pt;z-index:251691008;visibility:visible;mso-wrap-style:square;mso-wrap-distance-left:9pt;mso-wrap-distance-top:0;mso-wrap-distance-right:9pt;mso-wrap-distance-bottom:0;mso-position-horizontal:absolute;mso-position-horizontal-relative:text;mso-position-vertical:absolute;mso-position-vertical-relative:text;v-text-anchor:middle" o:gfxdata="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" adj="1766" fillcolor="white [3201]" strokecolor="black [3200]" strokeweight="1pt">
                 <v:textbox>
                   <w:txbxContent>
                     <w:p>
@@ -1905,7 +1725,7 @@
                         <w:jc w:val="center"/>
                       </w:pPr>
                       <w:r>
-                        <w:t>Print: not palindorm</w:t>
+                        <w:t>Not print</w:t>
                       </w:r>
                     </w:p>
                   </w:txbxContent>
@@ -1925,18 +1745,18 @@
         <mc:AlternateContent>
           <mc:Choice Requires="wps">
             <w:drawing>
-              <wp:anchor distT="0" distB="0" distL="114300" distR="114300" simplePos="0" relativeHeight="251675648" behindDoc="0" locked="0" layoutInCell="1" allowOverlap="1" wp14:anchorId="66968EC2" wp14:editId="38EF98F2">
+              <wp:anchor distT="0" distB="0" distL="114300" distR="114300" simplePos="0" relativeHeight="251688960" behindDoc="0" locked="0" layoutInCell="1" allowOverlap="1">
                 <wp:simplePos x="0" y="0"/>
                 <wp:positionH relativeFrom="column">
-                  <wp:posOffset>2448366</wp:posOffset>
+                  <wp:posOffset>4109462</wp:posOffset>
                 </wp:positionH>
                 <wp:positionV relativeFrom="paragraph">
-                  <wp:posOffset>1818640</wp:posOffset>
+                  <wp:posOffset>3705062</wp:posOffset>
                 </wp:positionV>
-                <wp:extent cx="1383527" cy="612250"/>
-                <wp:effectExtent l="19050" t="0" r="45720" b="16510"/>
+                <wp:extent cx="1892174" cy="479425"/>
+                <wp:effectExtent l="19050" t="0" r="32385" b="15875"/>
                 <wp:wrapNone/>
-                <wp:docPr id="19" name="Parallelogram 19"/>
+                <wp:docPr id="6" name="Parallelogram 6"/>
                 <wp:cNvGraphicFramePr/>
                 <a:graphic xmlns:a="http://schemas.openxmlformats.org/drawingml/2006/main">
                   <a:graphicData uri="http://schemas.microsoft.com/office/word/2010/wordprocessingShape">
@@ -1945,7 +1765,7 @@
                       <wps:spPr>
                         <a:xfrm>
                           <a:off x="0" y="0"/>
-                          <a:ext cx="1383527" cy="612250"/>
+                          <a:ext cx="1892174" cy="479425"/>
                         </a:xfrm>
                         <a:prstGeom prst="parallelogram">
                           <a:avLst/>
@@ -1972,7 +1792,7 @@
                               <w:jc w:val="center"/>
                             </w:pPr>
                             <w:r>
-                              <w:t>Print : palindrom</w:t>
+                              <w:t>Print total sum series</w:t>
                             </w:r>
                           </w:p>
                         </w:txbxContent>
@@ -1986,12 +1806,15 @@
                     </wps:wsp>
                   </a:graphicData>
                 </a:graphic>
+                <wp14:sizeRelH relativeFrom="margin">
+                  <wp14:pctWidth>0</wp14:pctWidth>
+                </wp14:sizeRelH>
               </wp:anchor>
             </w:drawing>
           </mc:Choice>
           <mc:Fallback>
             <w:pict>
-              <v:shape w14:anchorId="66968EC2" id="Parallelogram 19" o:spid="_x0000_s1032" type="#_x0000_t7" style="position:absolute;margin-left:192.8pt;margin-top:143.2pt;width:108.95pt;height:48.2pt;z-index:251675648;visibility:visible;mso-wrap-style:square;mso-wrap-distance-left:9pt;mso-wrap-distance-top:0;mso-wrap-distance-right:9pt;mso-wrap-distance-bottom:0;mso-position-horizontal:absolute;mso-position-horizontal-relative:text;mso-position-vertical:absolute;mso-position-vertical-relative:text;v-text-anchor:middle" o:gfxdata="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" adj="2390" fillcolor="white [3201]" strokecolor="black [3200]" strokeweight="1pt">
+              <v:shape id="Parallelogram 6" o:spid="_x0000_s1033" type="#_x0000_t7" style="position:absolute;margin-left:323.6pt;margin-top:291.75pt;width:149pt;height:37.75pt;z-index:251688960;visibility:visible;mso-wrap-style:square;mso-width-percent:0;mso-wrap-distance-left:9pt;mso-wrap-distance-top:0;mso-wrap-distance-right:9pt;mso-wrap-distance-bottom:0;mso-position-horizontal:absolute;mso-position-horizontal-relative:text;mso-position-vertical:absolute;mso-position-vertical-relative:text;mso-width-percent:0;mso-width-relative:margin;v-text-anchor:middle" o:gfxdata="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" adj="1368" fillcolor="white [3201]" strokecolor="black [3200]" strokeweight="1pt">
                 <v:textbox>
                   <w:txbxContent>
                     <w:p>
@@ -1999,7 +1822,7 @@
                         <w:jc w:val="center"/>
                       </w:pPr>
                       <w:r>
-                        <w:t>Print : palindrom</w:t>
+                        <w:t>Print total sum series</w:t>
                       </w:r>
                     </w:p>
                   </w:txbxContent>
@@ -2019,18 +1842,18 @@
         <mc:AlternateContent>
           <mc:Choice Requires="wps">
             <w:drawing>
-              <wp:anchor distT="0" distB="0" distL="114300" distR="114300" simplePos="0" relativeHeight="251669504" behindDoc="0" locked="0" layoutInCell="1" allowOverlap="1" wp14:anchorId="5ACB480A" wp14:editId="43979674">
+              <wp:anchor distT="0" distB="0" distL="114300" distR="114300" simplePos="0" relativeHeight="251687936" behindDoc="0" locked="0" layoutInCell="1" allowOverlap="1" wp14:anchorId="12B36C21" wp14:editId="0847DA93">
                 <wp:simplePos x="0" y="0"/>
                 <wp:positionH relativeFrom="column">
-                  <wp:posOffset>5139525</wp:posOffset>
+                  <wp:posOffset>4399173</wp:posOffset>
                 </wp:positionH>
                 <wp:positionV relativeFrom="paragraph">
-                  <wp:posOffset>849685</wp:posOffset>
+                  <wp:posOffset>3026052</wp:posOffset>
                 </wp:positionV>
-                <wp:extent cx="1192696" cy="445273"/>
-                <wp:effectExtent l="0" t="0" r="26670" b="12065"/>
+                <wp:extent cx="2055137" cy="407406"/>
+                <wp:effectExtent l="0" t="0" r="21590" b="12065"/>
                 <wp:wrapNone/>
-                <wp:docPr id="9" name="Rounded Rectangle 9"/>
+                <wp:docPr id="14" name="Rounded Rectangle 14"/>
                 <wp:cNvGraphicFramePr/>
                 <a:graphic xmlns:a="http://schemas.openxmlformats.org/drawingml/2006/main">
                   <a:graphicData uri="http://schemas.microsoft.com/office/word/2010/wordprocessingShape">
@@ -2039,7 +1862,7 @@
                       <wps:spPr>
                         <a:xfrm>
                           <a:off x="0" y="0"/>
-                          <a:ext cx="1192696" cy="445273"/>
+                          <a:ext cx="2055137" cy="407406"/>
                         </a:xfrm>
                         <a:prstGeom prst="roundRect">
                           <a:avLst/>
@@ -2063,197 +1886,17 @@
                         <w:txbxContent>
                           <w:p>
                             <w:pPr>
-                              <w:jc w:val="center"/>
+                              <w:rPr>
+                                <w:b/>
+                              </w:rPr>
                             </w:pPr>
                             <w:r>
-                              <w:t>Flag = 0;</w:t>
-                            </w:r>
-                          </w:p>
-                        </w:txbxContent>
-                      </wps:txbx>
-                      <wps:bodyPr rot="0" spcFirstLastPara="0" vertOverflow="overflow" horzOverflow="overflow" vert="horz" wrap="square" lIns="91440" tIns="45720" rIns="91440" bIns="45720" numCol="1" spcCol="0" rtlCol="0" fromWordArt="0" anchor="ctr" anchorCtr="0" forceAA="0" compatLnSpc="1">
-                        <a:prstTxWarp prst="textNoShape">
-                          <a:avLst/>
-                        </a:prstTxWarp>
-                        <a:noAutofit/>
-                      </wps:bodyPr>
-                    </wps:wsp>
-                  </a:graphicData>
-                </a:graphic>
-              </wp:anchor>
-            </w:drawing>
-          </mc:Choice>
-          <mc:Fallback>
-            <w:pict>
-              <v:roundrect w14:anchorId="5ACB480A" id="Rounded Rectangle 9" o:spid="_x0000_s1033" style="position:absolute;margin-left:404.7pt;margin-top:66.9pt;width:93.9pt;height:35.05pt;z-index:251669504;visibility:visible;mso-wrap-style:square;mso-wrap-distance-left:9pt;mso-wrap-distance-top:0;mso-wrap-distance-right:9pt;mso-wrap-distance-bottom:0;mso-position-horizontal:absolute;mso-position-horizontal-relative:text;mso-position-vertical:absolute;mso-position-vertical-relative:text;v-text-anchor:middle" arcsize="10923f" o:gfxdata="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" fillcolor="white [3201]" strokecolor="black [3200]" strokeweight="1pt">
-                <v:stroke joinstyle="miter"/>
-                <v:textbox>
-                  <w:txbxContent>
-                    <w:p>
-                      <w:pPr>
-                        <w:jc w:val="center"/>
-                      </w:pPr>
-                      <w:r>
-                        <w:t>Flag = 0;</w:t>
-                      </w:r>
-                    </w:p>
-                  </w:txbxContent>
-                </v:textbox>
-              </v:roundrect>
-            </w:pict>
-          </mc:Fallback>
-        </mc:AlternateContent>
-      </w:r>
-      <w:r>
-        <w:rPr>
-          <w:rFonts w:ascii="Times New Roman" w:hAnsi="Times New Roman" w:cs="Times New Roman"/>
-          <w:noProof/>
-          <w:sz w:val="24"/>
-          <w:szCs w:val="24"/>
-        </w:rPr>
-        <mc:AlternateContent>
-          <mc:Choice Requires="wps">
-            <w:drawing>
-              <wp:anchor distT="0" distB="0" distL="114300" distR="114300" simplePos="0" relativeHeight="251668480" behindDoc="0" locked="0" layoutInCell="1" allowOverlap="1" wp14:anchorId="2973AC6B" wp14:editId="55AA5B43">
-                <wp:simplePos x="0" y="0"/>
-                <wp:positionH relativeFrom="column">
-                  <wp:posOffset>2623655</wp:posOffset>
-                </wp:positionH>
-                <wp:positionV relativeFrom="paragraph">
-                  <wp:posOffset>808990</wp:posOffset>
-                </wp:positionV>
-                <wp:extent cx="1192696" cy="445273"/>
-                <wp:effectExtent l="0" t="0" r="26670" b="12065"/>
-                <wp:wrapNone/>
-                <wp:docPr id="8" name="Rounded Rectangle 8"/>
-                <wp:cNvGraphicFramePr/>
-                <a:graphic xmlns:a="http://schemas.openxmlformats.org/drawingml/2006/main">
-                  <a:graphicData uri="http://schemas.microsoft.com/office/word/2010/wordprocessingShape">
-                    <wps:wsp>
-                      <wps:cNvSpPr/>
-                      <wps:spPr>
-                        <a:xfrm>
-                          <a:off x="0" y="0"/>
-                          <a:ext cx="1192696" cy="445273"/>
-                        </a:xfrm>
-                        <a:prstGeom prst="roundRect">
-                          <a:avLst/>
-                        </a:prstGeom>
-                      </wps:spPr>
-                      <wps:style>
-                        <a:lnRef idx="2">
-                          <a:schemeClr val="dk1"/>
-                        </a:lnRef>
-                        <a:fillRef idx="1">
-                          <a:schemeClr val="lt1"/>
-                        </a:fillRef>
-                        <a:effectRef idx="0">
-                          <a:schemeClr val="dk1"/>
-                        </a:effectRef>
-                        <a:fontRef idx="minor">
-                          <a:schemeClr val="dk1"/>
-                        </a:fontRef>
-                      </wps:style>
-                      <wps:txbx>
-                        <w:txbxContent>
-                          <w:p>
-                            <w:pPr>
-                              <w:jc w:val="center"/>
-                            </w:pPr>
-                            <w:r>
-                              <w:t>Flag = 1 ;</w:t>
-                            </w:r>
-                          </w:p>
-                        </w:txbxContent>
-                      </wps:txbx>
-                      <wps:bodyPr rot="0" spcFirstLastPara="0" vertOverflow="overflow" horzOverflow="overflow" vert="horz" wrap="square" lIns="91440" tIns="45720" rIns="91440" bIns="45720" numCol="1" spcCol="0" rtlCol="0" fromWordArt="0" anchor="ctr" anchorCtr="0" forceAA="0" compatLnSpc="1">
-                        <a:prstTxWarp prst="textNoShape">
-                          <a:avLst/>
-                        </a:prstTxWarp>
-                        <a:noAutofit/>
-                      </wps:bodyPr>
-                    </wps:wsp>
-                  </a:graphicData>
-                </a:graphic>
-              </wp:anchor>
-            </w:drawing>
-          </mc:Choice>
-          <mc:Fallback>
-            <w:pict>
-              <v:roundrect w14:anchorId="2973AC6B" id="Rounded Rectangle 8" o:spid="_x0000_s1034" style="position:absolute;margin-left:206.6pt;margin-top:63.7pt;width:93.9pt;height:35.05pt;z-index:251668480;visibility:visible;mso-wrap-style:square;mso-wrap-distance-left:9pt;mso-wrap-distance-top:0;mso-wrap-distance-right:9pt;mso-wrap-distance-bottom:0;mso-position-horizontal:absolute;mso-position-horizontal-relative:text;mso-position-vertical:absolute;mso-position-vertical-relative:text;v-text-anchor:middle" arcsize="10923f" o:gfxdata="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" fillcolor="white [3201]" strokecolor="black [3200]" strokeweight="1pt">
-                <v:stroke joinstyle="miter"/>
-                <v:textbox>
-                  <w:txbxContent>
-                    <w:p>
-                      <w:pPr>
-                        <w:jc w:val="center"/>
-                      </w:pPr>
-                      <w:r>
-                        <w:t>Flag = 1 ;</w:t>
-                      </w:r>
-                    </w:p>
-                  </w:txbxContent>
-                </v:textbox>
-              </v:roundrect>
-            </w:pict>
-          </mc:Fallback>
-        </mc:AlternateContent>
-      </w:r>
-      <w:r>
-        <w:rPr>
-          <w:rFonts w:ascii="Times New Roman" w:hAnsi="Times New Roman" w:cs="Times New Roman"/>
-          <w:noProof/>
-          <w:sz w:val="24"/>
-          <w:szCs w:val="24"/>
-        </w:rPr>
-        <mc:AlternateContent>
-          <mc:Choice Requires="wps">
-            <w:drawing>
-              <wp:anchor distT="0" distB="0" distL="114300" distR="114300" simplePos="0" relativeHeight="251661312" behindDoc="0" locked="0" layoutInCell="1" allowOverlap="1" wp14:anchorId="037C03BE" wp14:editId="47A840CD">
-                <wp:simplePos x="0" y="0"/>
-                <wp:positionH relativeFrom="column">
-                  <wp:posOffset>39756</wp:posOffset>
-                </wp:positionH>
-                <wp:positionV relativeFrom="paragraph">
-                  <wp:posOffset>2367611</wp:posOffset>
-                </wp:positionV>
-                <wp:extent cx="1725433" cy="636270"/>
-                <wp:effectExtent l="0" t="0" r="27305" b="11430"/>
-                <wp:wrapNone/>
-                <wp:docPr id="4" name="Rounded Rectangle 4"/>
-                <wp:cNvGraphicFramePr/>
-                <a:graphic xmlns:a="http://schemas.openxmlformats.org/drawingml/2006/main">
-                  <a:graphicData uri="http://schemas.microsoft.com/office/word/2010/wordprocessingShape">
-                    <wps:wsp>
-                      <wps:cNvSpPr/>
-                      <wps:spPr>
-                        <a:xfrm>
-                          <a:off x="0" y="0"/>
-                          <a:ext cx="1725433" cy="636270"/>
-                        </a:xfrm>
-                        <a:prstGeom prst="roundRect">
-                          <a:avLst/>
-                        </a:prstGeom>
-                      </wps:spPr>
-                      <wps:style>
-                        <a:lnRef idx="2">
-                          <a:schemeClr val="dk1"/>
-                        </a:lnRef>
-                        <a:fillRef idx="1">
-                          <a:schemeClr val="lt1"/>
-                        </a:fillRef>
-                        <a:effectRef idx="0">
-                          <a:schemeClr val="dk1"/>
-                        </a:effectRef>
-                        <a:fontRef idx="minor">
-                          <a:schemeClr val="dk1"/>
-                        </a:fontRef>
-                      </wps:style>
-                      <wps:txbx>
-                        <w:txbxContent>
-                          <w:p>
-                            <w:r>
-                              <w:t>for(i=0 ; i&lt;length ; i++)</w:t>
+                              <w:rPr>
+                                <w:rFonts w:ascii="Times New Roman" w:hAnsi="Times New Roman" w:cs="Times New Roman"/>
+                                <w:sz w:val="24"/>
+                                <w:szCs w:val="24"/>
+                              </w:rPr>
+                              <w:t>printf("%d^2 = %d", i , sum);</w:t>
                             </w:r>
                           </w:p>
                         </w:txbxContent>
@@ -2278,13 +1921,23 @@
           </mc:Choice>
           <mc:Fallback>
             <w:pict>
-              <v:roundrect w14:anchorId="037C03BE" id="Rounded Rectangle 4" o:spid="_x0000_s1035" style="position:absolute;margin-left:3.15pt;margin-top:186.45pt;width:135.85pt;height:50.1pt;z-index:251661312;visibility:visible;mso-wrap-style:square;mso-width-percent:0;mso-height-percent:0;mso-wrap-distance-left:9pt;mso-wrap-distance-top:0;mso-wrap-distance-right:9pt;mso-wrap-distance-bottom:0;mso-position-horizontal:absolute;mso-position-horizontal-relative:text;mso-position-vertical:absolute;mso-position-vertical-relative:text;mso-width-percent:0;mso-height-percent:0;mso-width-relative:margin;mso-height-relative:margin;v-text-anchor:middle" arcsize="10923f" o:gfxdata="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" fillcolor="white [3201]" strokecolor="black [3200]" strokeweight="1pt">
+              <v:roundrect w14:anchorId="12B36C21" id="Rounded Rectangle 14" o:spid="_x0000_s1034" style="position:absolute;margin-left:346.4pt;margin-top:238.25pt;width:161.8pt;height:32.1pt;z-index:251687936;visibility:visible;mso-wrap-style:square;mso-width-percent:0;mso-height-percent:0;mso-wrap-distance-left:9pt;mso-wrap-distance-top:0;mso-wrap-distance-right:9pt;mso-wrap-distance-bottom:0;mso-position-horizontal:absolute;mso-position-horizontal-relative:text;mso-position-vertical:absolute;mso-position-vertical-relative:text;mso-width-percent:0;mso-height-percent:0;mso-width-relative:margin;mso-height-relative:margin;v-text-anchor:middle" arcsize="10923f" o:gfxdata="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" fillcolor="white [3201]" strokecolor="black [3200]" strokeweight="1pt">
                 <v:stroke joinstyle="miter"/>
                 <v:textbox>
                   <w:txbxContent>
                     <w:p>
+                      <w:pPr>
+                        <w:rPr>
+                          <w:b/>
+                        </w:rPr>
+                      </w:pPr>
                       <w:r>
-                        <w:t>for(i=0 ; i&lt;length ; i++)</w:t>
+                        <w:rPr>
+                          <w:rFonts w:ascii="Times New Roman" w:hAnsi="Times New Roman" w:cs="Times New Roman"/>
+                          <w:sz w:val="24"/>
+                          <w:szCs w:val="24"/>
+                        </w:rPr>
+                        <w:t>printf("%d^2 = %d", i , sum);</w:t>
                       </w:r>
                     </w:p>
                   </w:txbxContent>
@@ -2304,18 +1957,18 @@
         <mc:AlternateContent>
           <mc:Choice Requires="wps">
             <w:drawing>
-              <wp:anchor distT="0" distB="0" distL="114300" distR="114300" simplePos="0" relativeHeight="251666432" behindDoc="0" locked="0" layoutInCell="1" allowOverlap="1" wp14:anchorId="1CCADBD4" wp14:editId="2D602850">
+              <wp:anchor distT="0" distB="0" distL="114300" distR="114300" simplePos="0" relativeHeight="251685888" behindDoc="0" locked="0" layoutInCell="1" allowOverlap="1" wp14:anchorId="233C2A56" wp14:editId="5630FB1C">
                 <wp:simplePos x="0" y="0"/>
                 <wp:positionH relativeFrom="column">
-                  <wp:posOffset>188843</wp:posOffset>
+                  <wp:posOffset>828763</wp:posOffset>
                 </wp:positionH>
                 <wp:positionV relativeFrom="paragraph">
-                  <wp:posOffset>1439214</wp:posOffset>
+                  <wp:posOffset>3053331</wp:posOffset>
                 </wp:positionV>
-                <wp:extent cx="1466850" cy="636270"/>
-                <wp:effectExtent l="0" t="0" r="19050" b="11430"/>
+                <wp:extent cx="1403287" cy="407406"/>
+                <wp:effectExtent l="0" t="0" r="28575" b="12065"/>
                 <wp:wrapNone/>
-                <wp:docPr id="5" name="Rounded Rectangle 5"/>
+                <wp:docPr id="13" name="Rounded Rectangle 13"/>
                 <wp:cNvGraphicFramePr/>
                 <a:graphic xmlns:a="http://schemas.openxmlformats.org/drawingml/2006/main">
                   <a:graphicData uri="http://schemas.microsoft.com/office/word/2010/wordprocessingShape">
@@ -2324,7 +1977,7 @@
                       <wps:spPr>
                         <a:xfrm>
                           <a:off x="0" y="0"/>
-                          <a:ext cx="1466850" cy="636270"/>
+                          <a:ext cx="1403287" cy="407406"/>
                         </a:xfrm>
                         <a:prstGeom prst="roundRect">
                           <a:avLst/>
@@ -2348,7 +2001,10 @@
                         <w:txbxContent>
                           <w:p>
                             <w:r>
-                              <w:t>length = strlen(string1);</w:t>
+                              <w:t>for(i=0 ; i&lt;n</w:t>
+                            </w:r>
+                            <w:r>
+                              <w:t xml:space="preserve"> ; i++)</w:t>
                             </w:r>
                           </w:p>
                         </w:txbxContent>
@@ -2362,6 +2018,9 @@
                     </wps:wsp>
                   </a:graphicData>
                 </a:graphic>
+                <wp14:sizeRelH relativeFrom="margin">
+                  <wp14:pctWidth>0</wp14:pctWidth>
+                </wp14:sizeRelH>
                 <wp14:sizeRelV relativeFrom="margin">
                   <wp14:pctHeight>0</wp14:pctHeight>
                 </wp14:sizeRelV>
@@ -2370,13 +2029,16 @@
           </mc:Choice>
           <mc:Fallback>
             <w:pict>
-              <v:roundrect w14:anchorId="1CCADBD4" id="Rounded Rectangle 5" o:spid="_x0000_s1036" style="position:absolute;margin-left:14.85pt;margin-top:113.3pt;width:115.5pt;height:50.1pt;z-index:251666432;visibility:visible;mso-wrap-style:square;mso-height-percent:0;mso-wrap-distance-left:9pt;mso-wrap-distance-top:0;mso-wrap-distance-right:9pt;mso-wrap-distance-bottom:0;mso-position-horizontal:absolute;mso-position-horizontal-relative:text;mso-position-vertical:absolute;mso-position-vertical-relative:text;mso-height-percent:0;mso-height-relative:margin;v-text-anchor:middle" arcsize="10923f" o:gfxdata="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" fillcolor="white [3201]" strokecolor="black [3200]" strokeweight="1pt">
+              <v:roundrect w14:anchorId="233C2A56" id="Rounded Rectangle 13" o:spid="_x0000_s1035" style="position:absolute;margin-left:65.25pt;margin-top:240.4pt;width:110.5pt;height:32.1pt;z-index:251685888;visibility:visible;mso-wrap-style:square;mso-width-percent:0;mso-height-percent:0;mso-wrap-distance-left:9pt;mso-wrap-distance-top:0;mso-wrap-distance-right:9pt;mso-wrap-distance-bottom:0;mso-position-horizontal:absolute;mso-position-horizontal-relative:text;mso-position-vertical:absolute;mso-position-vertical-relative:text;mso-width-percent:0;mso-height-percent:0;mso-width-relative:margin;mso-height-relative:margin;v-text-anchor:middle" arcsize="10923f" o:gfxdata="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" fillcolor="white [3201]" strokecolor="black [3200]" strokeweight="1pt">
                 <v:stroke joinstyle="miter"/>
                 <v:textbox>
                   <w:txbxContent>
                     <w:p>
                       <w:r>
-                        <w:t>length = strlen(string1);</w:t>
+                        <w:t>for(i=0 ; i&lt;n</w:t>
+                      </w:r>
+                      <w:r>
+                        <w:t xml:space="preserve"> ; i++)</w:t>
                       </w:r>
                     </w:p>
                   </w:txbxContent>
@@ -2389,11 +2051,342 @@
       <w:r>
         <w:rPr>
           <w:rFonts w:ascii="Times New Roman" w:hAnsi="Times New Roman" w:cs="Times New Roman"/>
+          <w:noProof/>
+          <w:sz w:val="24"/>
+          <w:szCs w:val="24"/>
+        </w:rPr>
+        <mc:AlternateContent>
+          <mc:Choice Requires="wps">
+            <w:drawing>
+              <wp:anchor distT="0" distB="0" distL="114300" distR="114300" simplePos="0" relativeHeight="251683840" behindDoc="0" locked="0" layoutInCell="1" allowOverlap="1">
+                <wp:simplePos x="0" y="0"/>
+                <wp:positionH relativeFrom="column">
+                  <wp:posOffset>2643191</wp:posOffset>
+                </wp:positionH>
+                <wp:positionV relativeFrom="paragraph">
+                  <wp:posOffset>2323641</wp:posOffset>
+                </wp:positionV>
+                <wp:extent cx="1086416" cy="832919"/>
+                <wp:effectExtent l="19050" t="19050" r="19050" b="43815"/>
+                <wp:wrapNone/>
+                <wp:docPr id="10" name="Diamond 10"/>
+                <wp:cNvGraphicFramePr/>
+                <a:graphic xmlns:a="http://schemas.openxmlformats.org/drawingml/2006/main">
+                  <a:graphicData uri="http://schemas.microsoft.com/office/word/2010/wordprocessingShape">
+                    <wps:wsp>
+                      <wps:cNvSpPr/>
+                      <wps:spPr>
+                        <a:xfrm>
+                          <a:off x="0" y="0"/>
+                          <a:ext cx="1086416" cy="832919"/>
+                        </a:xfrm>
+                        <a:prstGeom prst="diamond">
+                          <a:avLst/>
+                        </a:prstGeom>
+                      </wps:spPr>
+                      <wps:style>
+                        <a:lnRef idx="2">
+                          <a:schemeClr val="dk1"/>
+                        </a:lnRef>
+                        <a:fillRef idx="1">
+                          <a:schemeClr val="lt1"/>
+                        </a:fillRef>
+                        <a:effectRef idx="0">
+                          <a:schemeClr val="dk1"/>
+                        </a:effectRef>
+                        <a:fontRef idx="minor">
+                          <a:schemeClr val="dk1"/>
+                        </a:fontRef>
+                      </wps:style>
+                      <wps:txbx>
+                        <w:txbxContent>
+                          <w:p>
+                            <w:pPr>
+                              <w:jc w:val="center"/>
+                            </w:pPr>
+                            <w:r>
+                              <w:t>I!=n</w:t>
+                            </w:r>
+                          </w:p>
+                        </w:txbxContent>
+                      </wps:txbx>
+                      <wps:bodyPr rot="0" spcFirstLastPara="0" vertOverflow="overflow" horzOverflow="overflow" vert="horz" wrap="square" lIns="91440" tIns="45720" rIns="91440" bIns="45720" numCol="1" spcCol="0" rtlCol="0" fromWordArt="0" anchor="ctr" anchorCtr="0" forceAA="0" compatLnSpc="1">
+                        <a:prstTxWarp prst="textNoShape">
+                          <a:avLst/>
+                        </a:prstTxWarp>
+                        <a:noAutofit/>
+                      </wps:bodyPr>
+                    </wps:wsp>
+                  </a:graphicData>
+                </a:graphic>
+              </wp:anchor>
+            </w:drawing>
+          </mc:Choice>
+          <mc:Fallback>
+            <w:pict>
+              <v:shapetype id="_x0000_t4" coordsize="21600,21600" o:spt="4" path="m10800,l,10800,10800,21600,21600,10800xe">
+                <v:stroke joinstyle="miter"/>
+                <v:path gradientshapeok="t" o:connecttype="rect" textboxrect="5400,5400,16200,16200"/>
+              </v:shapetype>
+              <v:shape id="Diamond 10" o:spid="_x0000_s1032" type="#_x0000_t4" style="position:absolute;margin-left:208.15pt;margin-top:182.95pt;width:85.55pt;height:65.6pt;z-index:251683840;visibility:visible;mso-wrap-style:square;mso-wrap-distance-left:9pt;mso-wrap-distance-top:0;mso-wrap-distance-right:9pt;mso-wrap-distance-bottom:0;mso-position-horizontal:absolute;mso-position-horizontal-relative:text;mso-position-vertical:absolute;mso-position-vertical-relative:text;v-text-anchor:middle" o:gfxdata="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" fillcolor="white [3201]" strokecolor="black [3200]" strokeweight="1pt">
+                <v:textbox>
+                  <w:txbxContent>
+                    <w:p>
+                      <w:pPr>
+                        <w:jc w:val="center"/>
+                      </w:pPr>
+                      <w:r>
+                        <w:t>I!=n</w:t>
+                      </w:r>
+                    </w:p>
+                  </w:txbxContent>
+                </v:textbox>
+              </v:shape>
+            </w:pict>
+          </mc:Fallback>
+        </mc:AlternateContent>
+      </w:r>
+      <w:r>
+        <w:rPr>
+          <w:rFonts w:ascii="Times New Roman" w:hAnsi="Times New Roman" w:cs="Times New Roman"/>
+          <w:noProof/>
+          <w:sz w:val="24"/>
+          <w:szCs w:val="24"/>
+        </w:rPr>
+        <mc:AlternateContent>
+          <mc:Choice Requires="wps">
+            <w:drawing>
+              <wp:anchor distT="0" distB="0" distL="114300" distR="114300" simplePos="0" relativeHeight="251661312" behindDoc="0" locked="0" layoutInCell="1" allowOverlap="1" wp14:anchorId="037C03BE" wp14:editId="47A840CD">
+                <wp:simplePos x="0" y="0"/>
+                <wp:positionH relativeFrom="column">
+                  <wp:posOffset>2462040</wp:posOffset>
+                </wp:positionH>
+                <wp:positionV relativeFrom="paragraph">
+                  <wp:posOffset>1789537</wp:posOffset>
+                </wp:positionV>
+                <wp:extent cx="1403287" cy="407406"/>
+                <wp:effectExtent l="0" t="0" r="26035" b="12065"/>
+                <wp:wrapNone/>
+                <wp:docPr id="4" name="Rounded Rectangle 4"/>
+                <wp:cNvGraphicFramePr/>
+                <a:graphic xmlns:a="http://schemas.openxmlformats.org/drawingml/2006/main">
+                  <a:graphicData uri="http://schemas.microsoft.com/office/word/2010/wordprocessingShape">
+                    <wps:wsp>
+                      <wps:cNvSpPr/>
+                      <wps:spPr>
+                        <a:xfrm>
+                          <a:off x="0" y="0"/>
+                          <a:ext cx="1403287" cy="407406"/>
+                        </a:xfrm>
+                        <a:prstGeom prst="roundRect">
+                          <a:avLst/>
+                        </a:prstGeom>
+                      </wps:spPr>
+                      <wps:style>
+                        <a:lnRef idx="2">
+                          <a:schemeClr val="dk1"/>
+                        </a:lnRef>
+                        <a:fillRef idx="1">
+                          <a:schemeClr val="lt1"/>
+                        </a:fillRef>
+                        <a:effectRef idx="0">
+                          <a:schemeClr val="dk1"/>
+                        </a:effectRef>
+                        <a:fontRef idx="minor">
+                          <a:schemeClr val="dk1"/>
+                        </a:fontRef>
+                      </wps:style>
+                      <wps:txbx>
+                        <w:txbxContent>
+                          <w:p>
+                            <w:r>
+                              <w:t>for(i=0 ; i&lt;n</w:t>
+                            </w:r>
+                            <w:r>
+                              <w:t xml:space="preserve"> ; i++)</w:t>
+                            </w:r>
+                          </w:p>
+                        </w:txbxContent>
+                      </wps:txbx>
+                      <wps:bodyPr rot="0" spcFirstLastPara="0" vertOverflow="overflow" horzOverflow="overflow" vert="horz" wrap="square" lIns="91440" tIns="45720" rIns="91440" bIns="45720" numCol="1" spcCol="0" rtlCol="0" fromWordArt="0" anchor="ctr" anchorCtr="0" forceAA="0" compatLnSpc="1">
+                        <a:prstTxWarp prst="textNoShape">
+                          <a:avLst/>
+                        </a:prstTxWarp>
+                        <a:noAutofit/>
+                      </wps:bodyPr>
+                    </wps:wsp>
+                  </a:graphicData>
+                </a:graphic>
+                <wp14:sizeRelH relativeFrom="margin">
+                  <wp14:pctWidth>0</wp14:pctWidth>
+                </wp14:sizeRelH>
+                <wp14:sizeRelV relativeFrom="margin">
+                  <wp14:pctHeight>0</wp14:pctHeight>
+                </wp14:sizeRelV>
+              </wp:anchor>
+            </w:drawing>
+          </mc:Choice>
+          <mc:Fallback>
+            <w:pict>
+              <v:roundrect w14:anchorId="037C03BE" id="Rounded Rectangle 4" o:spid="_x0000_s1033" style="position:absolute;margin-left:193.85pt;margin-top:140.9pt;width:110.5pt;height:32.1pt;z-index:251661312;visibility:visible;mso-wrap-style:square;mso-width-percent:0;mso-height-percent:0;mso-wrap-distance-left:9pt;mso-wrap-distance-top:0;mso-wrap-distance-right:9pt;mso-wrap-distance-bottom:0;mso-position-horizontal:absolute;mso-position-horizontal-relative:text;mso-position-vertical:absolute;mso-position-vertical-relative:text;mso-width-percent:0;mso-height-percent:0;mso-width-relative:margin;mso-height-relative:margin;v-text-anchor:middle" arcsize="10923f" o:gfxdata="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" fillcolor="white [3201]" strokecolor="black [3200]" strokeweight="1pt">
+                <v:stroke joinstyle="miter"/>
+                <v:textbox>
+                  <w:txbxContent>
+                    <w:p>
+                      <w:r>
+                        <w:t>for(i=0 ; i&lt;n</w:t>
+                      </w:r>
+                      <w:r>
+                        <w:t xml:space="preserve"> ; i++)</w:t>
+                      </w:r>
+                    </w:p>
+                  </w:txbxContent>
+                </v:textbox>
+              </v:roundrect>
+            </w:pict>
+          </mc:Fallback>
+        </mc:AlternateContent>
+      </w:r>
+      <w:r>
+        <w:rPr>
+          <w:rFonts w:ascii="Times New Roman" w:hAnsi="Times New Roman" w:cs="Times New Roman"/>
+          <w:noProof/>
+          <w:sz w:val="24"/>
+          <w:szCs w:val="24"/>
+        </w:rPr>
+        <mc:AlternateContent>
+          <mc:Choice Requires="wps">
+            <w:drawing>
+              <wp:anchor distT="0" distB="0" distL="114300" distR="114300" simplePos="0" relativeHeight="251666432" behindDoc="0" locked="0" layoutInCell="1" allowOverlap="1" wp14:anchorId="1CCADBD4" wp14:editId="2D602850">
+                <wp:simplePos x="0" y="0"/>
+                <wp:positionH relativeFrom="column">
+                  <wp:posOffset>2126615</wp:posOffset>
+                </wp:positionH>
+                <wp:positionV relativeFrom="paragraph">
+                  <wp:posOffset>855980</wp:posOffset>
+                </wp:positionV>
+                <wp:extent cx="2018665" cy="636270"/>
+                <wp:effectExtent l="0" t="0" r="19685" b="11430"/>
+                <wp:wrapNone/>
+                <wp:docPr id="5" name="Rounded Rectangle 5"/>
+                <wp:cNvGraphicFramePr/>
+                <a:graphic xmlns:a="http://schemas.openxmlformats.org/drawingml/2006/main">
+                  <a:graphicData uri="http://schemas.microsoft.com/office/word/2010/wordprocessingShape">
+                    <wps:wsp>
+                      <wps:cNvSpPr/>
+                      <wps:spPr>
+                        <a:xfrm>
+                          <a:off x="0" y="0"/>
+                          <a:ext cx="2018665" cy="636270"/>
+                        </a:xfrm>
+                        <a:prstGeom prst="roundRect">
+                          <a:avLst/>
+                        </a:prstGeom>
+                      </wps:spPr>
+                      <wps:style>
+                        <a:lnRef idx="2">
+                          <a:schemeClr val="dk1"/>
+                        </a:lnRef>
+                        <a:fillRef idx="1">
+                          <a:schemeClr val="lt1"/>
+                        </a:fillRef>
+                        <a:effectRef idx="0">
+                          <a:schemeClr val="dk1"/>
+                        </a:effectRef>
+                        <a:fontRef idx="minor">
+                          <a:schemeClr val="dk1"/>
+                        </a:fontRef>
+                      </wps:style>
+                      <wps:txbx>
+                        <w:txbxContent>
+                          <w:p>
+                            <w:r>
+                              <w:rPr>
+                                <w:rFonts w:ascii="Times New Roman" w:hAnsi="Times New Roman" w:cs="Times New Roman"/>
+                                <w:sz w:val="24"/>
+                                <w:szCs w:val="24"/>
+                              </w:rPr>
+                              <w:t>sum = (n*(n+1)*(2*n+1))/6</w:t>
+                            </w:r>
+                          </w:p>
+                        </w:txbxContent>
+                      </wps:txbx>
+                      <wps:bodyPr rot="0" spcFirstLastPara="0" vertOverflow="overflow" horzOverflow="overflow" vert="horz" wrap="square" lIns="91440" tIns="45720" rIns="91440" bIns="45720" numCol="1" spcCol="0" rtlCol="0" fromWordArt="0" anchor="ctr" anchorCtr="0" forceAA="0" compatLnSpc="1">
+                        <a:prstTxWarp prst="textNoShape">
+                          <a:avLst/>
+                        </a:prstTxWarp>
+                        <a:noAutofit/>
+                      </wps:bodyPr>
+                    </wps:wsp>
+                  </a:graphicData>
+                </a:graphic>
+                <wp14:sizeRelH relativeFrom="margin">
+                  <wp14:pctWidth>0</wp14:pctWidth>
+                </wp14:sizeRelH>
+                <wp14:sizeRelV relativeFrom="margin">
+                  <wp14:pctHeight>0</wp14:pctHeight>
+                </wp14:sizeRelV>
+              </wp:anchor>
+            </w:drawing>
+          </mc:Choice>
+          <mc:Fallback>
+            <w:pict>
+              <v:roundrect w14:anchorId="1CCADBD4" id="Rounded Rectangle 5" o:spid="_x0000_s1034" style="position:absolute;margin-left:167.45pt;margin-top:67.4pt;width:158.95pt;height:50.1pt;z-index:251666432;visibility:visible;mso-wrap-style:square;mso-width-percent:0;mso-height-percent:0;mso-wrap-distance-left:9pt;mso-wrap-distance-top:0;mso-wrap-distance-right:9pt;mso-wrap-distance-bottom:0;mso-position-horizontal:absolute;mso-position-horizontal-relative:text;mso-position-vertical:absolute;mso-position-vertical-relative:text;mso-width-percent:0;mso-height-percent:0;mso-width-relative:margin;mso-height-relative:margin;v-text-anchor:middle" arcsize="10923f" o:gfxdata="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" fillcolor="white [3201]" strokecolor="black [3200]" strokeweight="1pt">
+                <v:stroke joinstyle="miter"/>
+                <v:textbox>
+                  <w:txbxContent>
+                    <w:p>
+                      <w:r>
+                        <w:rPr>
+                          <w:rFonts w:ascii="Times New Roman" w:hAnsi="Times New Roman" w:cs="Times New Roman"/>
+                          <w:sz w:val="24"/>
+                          <w:szCs w:val="24"/>
+                        </w:rPr>
+                        <w:t>sum = (n*(n+1)*(2*n+1))/6</w:t>
+                      </w:r>
+                    </w:p>
+                  </w:txbxContent>
+                </v:textbox>
+              </v:roundrect>
+            </w:pict>
+          </mc:Fallback>
+        </mc:AlternateContent>
+      </w:r>
+      <w:r>
+        <w:rPr>
+          <w:rFonts w:ascii="Times New Roman" w:hAnsi="Times New Roman" w:cs="Times New Roman"/>
           <w:sz w:val="24"/>
           <w:szCs w:val="24"/>
         </w:rPr>
         <w:br w:type="page"/>
       </w:r>
+    </w:p>
+    <w:p>
+      <w:pPr>
+        <w:rPr>
+          <w:rFonts w:ascii="Times New Roman" w:hAnsi="Times New Roman" w:cs="Times New Roman"/>
+          <w:sz w:val="24"/>
+          <w:szCs w:val="24"/>
+        </w:rPr>
+      </w:pPr>
+    </w:p>
+    <w:p>
+      <w:pPr>
+        <w:rPr>
+          <w:rFonts w:ascii="Times New Roman" w:hAnsi="Times New Roman" w:cs="Times New Roman"/>
+          <w:sz w:val="24"/>
+          <w:szCs w:val="24"/>
+        </w:rPr>
+      </w:pPr>
+    </w:p>
+    <w:p>
+      <w:pPr>
+        <w:rPr>
+          <w:rFonts w:ascii="Times New Roman" w:hAnsi="Times New Roman" w:cs="Times New Roman"/>
+          <w:sz w:val="24"/>
+          <w:szCs w:val="24"/>
+        </w:rPr>
+      </w:pPr>
       <w:r>
         <w:rPr>
           <w:rFonts w:ascii="Times New Roman" w:hAnsi="Times New Roman" w:cs="Times New Roman"/>
@@ -2401,7 +2394,6 @@
           <w:sz w:val="24"/>
           <w:szCs w:val="24"/>
         </w:rPr>
-        <w:lastRenderedPageBreak/>
         <w:t xml:space="preserve">Code : </w:t>
       </w:r>
     </w:p>
@@ -2432,6 +2424,16 @@
           <w:szCs w:val="24"/>
         </w:rPr>
       </w:pPr>
+    </w:p>
+    <w:p>
+      <w:pPr>
+        <w:spacing w:after="0"/>
+        <w:rPr>
+          <w:rFonts w:ascii="Times New Roman" w:hAnsi="Times New Roman" w:cs="Times New Roman"/>
+          <w:sz w:val="24"/>
+          <w:szCs w:val="24"/>
+        </w:rPr>
+      </w:pPr>
       <w:r>
         <w:rPr>
           <w:rFonts w:ascii="Times New Roman" w:hAnsi="Times New Roman" w:cs="Times New Roman"/>
@@ -2474,7 +2476,7 @@
           <w:sz w:val="24"/>
           <w:szCs w:val="24"/>
         </w:rPr>
-        <w:t xml:space="preserve">    int array[100] , num , c , d , swap ;</w:t>
+        <w:t xml:space="preserve">    int n , i ,sum=0 ;</w:t>
       </w:r>
     </w:p>
     <w:p>
@@ -2486,6 +2488,14 @@
           <w:szCs w:val="24"/>
         </w:rPr>
       </w:pPr>
+      <w:r>
+        <w:rPr>
+          <w:rFonts w:ascii="Times New Roman" w:hAnsi="Times New Roman" w:cs="Times New Roman"/>
+          <w:sz w:val="24"/>
+          <w:szCs w:val="24"/>
+        </w:rPr>
+        <w:t xml:space="preserve">     printf("Enter the max valus of series : ");</w:t>
+      </w:r>
     </w:p>
     <w:p>
       <w:pPr>
@@ -2502,7 +2512,7 @@
           <w:sz w:val="24"/>
           <w:szCs w:val="24"/>
         </w:rPr>
-        <w:t xml:space="preserve">    printf("Enter number of elements : ");</w:t>
+        <w:t xml:space="preserve">     scanf("%d",&amp;n);</w:t>
       </w:r>
     </w:p>
     <w:p>
@@ -2514,14 +2524,6 @@
           <w:szCs w:val="24"/>
         </w:rPr>
       </w:pPr>
-      <w:r>
-        <w:rPr>
-          <w:rFonts w:ascii="Times New Roman" w:hAnsi="Times New Roman" w:cs="Times New Roman"/>
-          <w:sz w:val="24"/>
-          <w:szCs w:val="24"/>
-        </w:rPr>
-        <w:t xml:space="preserve">    scanf("%d",&amp;num);</w:t>
-      </w:r>
     </w:p>
     <w:p>
       <w:pPr>
@@ -2532,6 +2534,14 @@
           <w:szCs w:val="24"/>
         </w:rPr>
       </w:pPr>
+      <w:r>
+        <w:rPr>
+          <w:rFonts w:ascii="Times New Roman" w:hAnsi="Times New Roman" w:cs="Times New Roman"/>
+          <w:sz w:val="24"/>
+          <w:szCs w:val="24"/>
+        </w:rPr>
+        <w:t xml:space="preserve">     sum = (n*(n+1)*(2*n+1))/6;</w:t>
+      </w:r>
     </w:p>
     <w:p>
       <w:pPr>
@@ -2548,7 +2558,7 @@
           <w:sz w:val="24"/>
           <w:szCs w:val="24"/>
         </w:rPr>
-        <w:t xml:space="preserve">    printf("Enter %d integers\n",num);</w:t>
+        <w:t xml:space="preserve">     printf("Sum of the series : ");</w:t>
       </w:r>
     </w:p>
     <w:p>
@@ -2560,6 +2570,14 @@
           <w:szCs w:val="24"/>
         </w:rPr>
       </w:pPr>
+      <w:r>
+        <w:rPr>
+          <w:rFonts w:ascii="Times New Roman" w:hAnsi="Times New Roman" w:cs="Times New Roman"/>
+          <w:sz w:val="24"/>
+          <w:szCs w:val="24"/>
+        </w:rPr>
+        <w:t xml:space="preserve">     for(i=1 ; i&lt;=n ; i++){</w:t>
+      </w:r>
     </w:p>
     <w:p>
       <w:pPr>
@@ -2576,7 +2594,7 @@
           <w:sz w:val="24"/>
           <w:szCs w:val="24"/>
         </w:rPr>
-        <w:t xml:space="preserve">    for(c=0 ; c&lt;num ; c++){</w:t>
+        <w:t xml:space="preserve">        if(i != n ){</w:t>
       </w:r>
     </w:p>
     <w:p>
@@ -2594,7 +2612,7 @@
           <w:sz w:val="24"/>
           <w:szCs w:val="24"/>
         </w:rPr>
-        <w:t xml:space="preserve">        scanf("%d",&amp;array[c]);</w:t>
+        <w:t xml:space="preserve">            printf("%d^2 + ",i);</w:t>
       </w:r>
     </w:p>
     <w:p>
@@ -2612,8 +2630,10 @@
           <w:sz w:val="24"/>
           <w:szCs w:val="24"/>
         </w:rPr>
-        <w:t xml:space="preserve">    }</w:t>
-      </w:r>
+        <w:t xml:space="preserve">        }</w:t>
+      </w:r>
+      <w:bookmarkStart w:id="0" w:name="_GoBack"/>
+      <w:bookmarkEnd w:id="0"/>
     </w:p>
     <w:p>
       <w:pPr>
@@ -2630,7 +2650,7 @@
           <w:sz w:val="24"/>
           <w:szCs w:val="24"/>
         </w:rPr>
-        <w:t xml:space="preserve">    for(c=0; c&lt;(num-1) ;c++){</w:t>
+        <w:t xml:space="preserve">        else{</w:t>
       </w:r>
     </w:p>
     <w:p>
@@ -2648,7 +2668,7 @@
           <w:sz w:val="24"/>
           <w:szCs w:val="24"/>
         </w:rPr>
-        <w:t xml:space="preserve">        for(d=0;d&lt;num-c-1 ; d++){</w:t>
+        <w:t xml:space="preserve">            printf("%d^2 = %d", i , sum);</w:t>
       </w:r>
     </w:p>
     <w:p>
@@ -2666,7 +2686,7 @@
           <w:sz w:val="24"/>
           <w:szCs w:val="24"/>
         </w:rPr>
-        <w:t xml:space="preserve">            if(array[d] &gt; array[d+1]){</w:t>
+        <w:t xml:space="preserve">        }</w:t>
       </w:r>
     </w:p>
     <w:p>
@@ -2684,7 +2704,7 @@
           <w:sz w:val="24"/>
           <w:szCs w:val="24"/>
         </w:rPr>
-        <w:t xml:space="preserve">                swap = array[d];</w:t>
+        <w:t xml:space="preserve">     }</w:t>
       </w:r>
     </w:p>
     <w:p>
@@ -2702,7 +2722,7 @@
           <w:sz w:val="24"/>
           <w:szCs w:val="24"/>
         </w:rPr>
-        <w:t xml:space="preserve">                array[d] = array[d+1];</w:t>
+        <w:t xml:space="preserve">     return 0 ;</w:t>
       </w:r>
     </w:p>
     <w:p>
@@ -2720,260 +2740,6 @@
           <w:sz w:val="24"/>
           <w:szCs w:val="24"/>
         </w:rPr>
-        <w:t xml:space="preserve">                array[d+1] = swap ;</w:t>
-      </w:r>
-    </w:p>
-    <w:p>
-      <w:pPr>
-        <w:spacing w:after="0"/>
-        <w:rPr>
-          <w:rFonts w:ascii="Times New Roman" w:hAnsi="Times New Roman" w:cs="Times New Roman"/>
-          <w:sz w:val="24"/>
-          <w:szCs w:val="24"/>
-        </w:rPr>
-      </w:pPr>
-      <w:r>
-        <w:rPr>
-          <w:rFonts w:ascii="Times New Roman" w:hAnsi="Times New Roman" w:cs="Times New Roman"/>
-          <w:sz w:val="24"/>
-          <w:szCs w:val="24"/>
-        </w:rPr>
-        <w:t xml:space="preserve">            }</w:t>
-      </w:r>
-    </w:p>
-    <w:p>
-      <w:pPr>
-        <w:spacing w:after="0"/>
-        <w:rPr>
-          <w:rFonts w:ascii="Times New Roman" w:hAnsi="Times New Roman" w:cs="Times New Roman"/>
-          <w:sz w:val="24"/>
-          <w:szCs w:val="24"/>
-        </w:rPr>
-      </w:pPr>
-      <w:r>
-        <w:rPr>
-          <w:rFonts w:ascii="Times New Roman" w:hAnsi="Times New Roman" w:cs="Times New Roman"/>
-          <w:sz w:val="24"/>
-          <w:szCs w:val="24"/>
-        </w:rPr>
-        <w:t xml:space="preserve">        }</w:t>
-      </w:r>
-    </w:p>
-    <w:p>
-      <w:pPr>
-        <w:spacing w:after="0"/>
-        <w:rPr>
-          <w:rFonts w:ascii="Times New Roman" w:hAnsi="Times New Roman" w:cs="Times New Roman"/>
-          <w:sz w:val="24"/>
-          <w:szCs w:val="24"/>
-        </w:rPr>
-      </w:pPr>
-      <w:r>
-        <w:rPr>
-          <w:rFonts w:ascii="Times New Roman" w:hAnsi="Times New Roman" w:cs="Times New Roman"/>
-          <w:sz w:val="24"/>
-          <w:szCs w:val="24"/>
-        </w:rPr>
-        <w:t xml:space="preserve">    }</w:t>
-      </w:r>
-    </w:p>
-    <w:p>
-      <w:pPr>
-        <w:spacing w:after="0"/>
-        <w:rPr>
-          <w:rFonts w:ascii="Times New Roman" w:hAnsi="Times New Roman" w:cs="Times New Roman"/>
-          <w:sz w:val="24"/>
-          <w:szCs w:val="24"/>
-        </w:rPr>
-      </w:pPr>
-      <w:r>
-        <w:rPr>
-          <w:rFonts w:ascii="Times New Roman" w:hAnsi="Times New Roman" w:cs="Times New Roman"/>
-          <w:sz w:val="24"/>
-          <w:szCs w:val="24"/>
-        </w:rPr>
-        <w:t xml:space="preserve">    printf("Shorted list in ascending order :\n");</w:t>
-      </w:r>
-    </w:p>
-    <w:p>
-      <w:pPr>
-        <w:spacing w:after="0"/>
-        <w:rPr>
-          <w:rFonts w:ascii="Times New Roman" w:hAnsi="Times New Roman" w:cs="Times New Roman"/>
-          <w:sz w:val="24"/>
-          <w:szCs w:val="24"/>
-        </w:rPr>
-      </w:pPr>
-    </w:p>
-    <w:p>
-      <w:pPr>
-        <w:spacing w:after="0"/>
-        <w:rPr>
-          <w:rFonts w:ascii="Times New Roman" w:hAnsi="Times New Roman" w:cs="Times New Roman"/>
-          <w:sz w:val="24"/>
-          <w:szCs w:val="24"/>
-        </w:rPr>
-      </w:pPr>
-      <w:r>
-        <w:rPr>
-          <w:rFonts w:ascii="Times New Roman" w:hAnsi="Times New Roman" w:cs="Times New Roman"/>
-          <w:sz w:val="24"/>
-          <w:szCs w:val="24"/>
-        </w:rPr>
-        <w:t xml:space="preserve">    for(c=0 ; c&lt;num; c++){</w:t>
-      </w:r>
-    </w:p>
-    <w:p>
-      <w:pPr>
-        <w:spacing w:after="0"/>
-        <w:rPr>
-          <w:rFonts w:ascii="Times New Roman" w:hAnsi="Times New Roman" w:cs="Times New Roman"/>
-          <w:sz w:val="24"/>
-          <w:szCs w:val="24"/>
-        </w:rPr>
-      </w:pPr>
-      <w:r>
-        <w:rPr>
-          <w:rFonts w:ascii="Times New Roman" w:hAnsi="Times New Roman" w:cs="Times New Roman"/>
-          <w:sz w:val="24"/>
-          <w:szCs w:val="24"/>
-        </w:rPr>
-        <w:t xml:space="preserve">        printf("%d\n",array[c]);</w:t>
-      </w:r>
-    </w:p>
-    <w:p>
-      <w:pPr>
-        <w:spacing w:after="0"/>
-        <w:rPr>
-          <w:rFonts w:ascii="Times New Roman" w:hAnsi="Times New Roman" w:cs="Times New Roman"/>
-          <w:sz w:val="24"/>
-          <w:szCs w:val="24"/>
-        </w:rPr>
-      </w:pPr>
-      <w:r>
-        <w:rPr>
-          <w:rFonts w:ascii="Times New Roman" w:hAnsi="Times New Roman" w:cs="Times New Roman"/>
-          <w:sz w:val="24"/>
-          <w:szCs w:val="24"/>
-        </w:rPr>
-        <w:t xml:space="preserve">    }</w:t>
-      </w:r>
-    </w:p>
-    <w:p>
-      <w:pPr>
-        <w:spacing w:after="0"/>
-        <w:rPr>
-          <w:rFonts w:ascii="Times New Roman" w:hAnsi="Times New Roman" w:cs="Times New Roman"/>
-          <w:sz w:val="24"/>
-          <w:szCs w:val="24"/>
-        </w:rPr>
-      </w:pPr>
-      <w:r>
-        <w:rPr>
-          <w:rFonts w:ascii="Times New Roman" w:hAnsi="Times New Roman" w:cs="Times New Roman"/>
-          <w:sz w:val="24"/>
-          <w:szCs w:val="24"/>
-        </w:rPr>
-        <w:t xml:space="preserve">    printf("\nSorterd list in descending order:\n");</w:t>
-      </w:r>
-    </w:p>
-    <w:p>
-      <w:pPr>
-        <w:spacing w:after="0"/>
-        <w:rPr>
-          <w:rFonts w:ascii="Times New Roman" w:hAnsi="Times New Roman" w:cs="Times New Roman"/>
-          <w:sz w:val="24"/>
-          <w:szCs w:val="24"/>
-        </w:rPr>
-      </w:pPr>
-    </w:p>
-    <w:p>
-      <w:pPr>
-        <w:spacing w:after="0"/>
-        <w:rPr>
-          <w:rFonts w:ascii="Times New Roman" w:hAnsi="Times New Roman" w:cs="Times New Roman"/>
-          <w:sz w:val="24"/>
-          <w:szCs w:val="24"/>
-        </w:rPr>
-      </w:pPr>
-      <w:r>
-        <w:rPr>
-          <w:rFonts w:ascii="Times New Roman" w:hAnsi="Times New Roman" w:cs="Times New Roman"/>
-          <w:sz w:val="24"/>
-          <w:szCs w:val="24"/>
-        </w:rPr>
-        <w:t xml:space="preserve">    for(c=num-1 ; c&gt;=0 ; c--){</w:t>
-      </w:r>
-    </w:p>
-    <w:p>
-      <w:pPr>
-        <w:spacing w:after="0"/>
-        <w:rPr>
-          <w:rFonts w:ascii="Times New Roman" w:hAnsi="Times New Roman" w:cs="Times New Roman"/>
-          <w:sz w:val="24"/>
-          <w:szCs w:val="24"/>
-        </w:rPr>
-      </w:pPr>
-      <w:r>
-        <w:rPr>
-          <w:rFonts w:ascii="Times New Roman" w:hAnsi="Times New Roman" w:cs="Times New Roman"/>
-          <w:sz w:val="24"/>
-          <w:szCs w:val="24"/>
-        </w:rPr>
-        <w:t xml:space="preserve">        printf("%d\n",array[c]);</w:t>
-      </w:r>
-    </w:p>
-    <w:p>
-      <w:pPr>
-        <w:spacing w:after="0"/>
-        <w:rPr>
-          <w:rFonts w:ascii="Times New Roman" w:hAnsi="Times New Roman" w:cs="Times New Roman"/>
-          <w:sz w:val="24"/>
-          <w:szCs w:val="24"/>
-        </w:rPr>
-      </w:pPr>
-      <w:r>
-        <w:rPr>
-          <w:rFonts w:ascii="Times New Roman" w:hAnsi="Times New Roman" w:cs="Times New Roman"/>
-          <w:sz w:val="24"/>
-          <w:szCs w:val="24"/>
-        </w:rPr>
-        <w:t xml:space="preserve">    }</w:t>
-      </w:r>
-    </w:p>
-    <w:p>
-      <w:pPr>
-        <w:spacing w:after="0"/>
-        <w:rPr>
-          <w:rFonts w:ascii="Times New Roman" w:hAnsi="Times New Roman" w:cs="Times New Roman"/>
-          <w:sz w:val="24"/>
-          <w:szCs w:val="24"/>
-        </w:rPr>
-      </w:pPr>
-      <w:r>
-        <w:rPr>
-          <w:rFonts w:ascii="Times New Roman" w:hAnsi="Times New Roman" w:cs="Times New Roman"/>
-          <w:sz w:val="24"/>
-          <w:szCs w:val="24"/>
-        </w:rPr>
-        <w:t xml:space="preserve">    return 0;</w:t>
-      </w:r>
-    </w:p>
-    <w:p>
-      <w:pPr>
-        <w:spacing w:after="0"/>
-        <w:rPr>
-          <w:rFonts w:ascii="Times New Roman" w:hAnsi="Times New Roman" w:cs="Times New Roman"/>
-          <w:sz w:val="24"/>
-          <w:szCs w:val="24"/>
-        </w:rPr>
-      </w:pPr>
-      <w:r>
-        <w:rPr>
-          <w:rFonts w:ascii="Times New Roman" w:hAnsi="Times New Roman" w:cs="Times New Roman"/>
-          <w:sz w:val="24"/>
-          <w:szCs w:val="24"/>
-        </w:rPr>
         <w:t>}</w:t>
       </w:r>
     </w:p>
@@ -3009,10 +2775,10 @@
           <w:noProof/>
         </w:rPr>
         <w:drawing>
-          <wp:inline distT="0" distB="0" distL="0" distR="0" wp14:anchorId="5CF745CD" wp14:editId="153DA0EB">
-            <wp:extent cx="5943600" cy="1028700"/>
+          <wp:inline distT="0" distB="0" distL="0" distR="0" wp14:anchorId="6A5B6B9A" wp14:editId="746CBA76">
+            <wp:extent cx="5943600" cy="1167765"/>
             <wp:effectExtent l="0" t="0" r="0" b="0"/>
-            <wp:docPr id="6" name="Picture 6"/>
+            <wp:docPr id="3" name="Picture 3"/>
             <wp:cNvGraphicFramePr>
               <a:graphicFrameLocks xmlns:a="http://schemas.openxmlformats.org/drawingml/2006/main" noChangeAspect="1"/>
             </wp:cNvGraphicFramePr>
@@ -3032,7 +2798,7 @@
                   <pic:spPr>
                     <a:xfrm>
                       <a:off x="0" y="0"/>
-                      <a:ext cx="5943600" cy="1028700"/>
+                      <a:ext cx="5943600" cy="1167765"/>
                     </a:xfrm>
                     <a:prstGeom prst="rect">
                       <a:avLst/>
@@ -3074,23 +2840,15 @@
       </w:r>
     </w:p>
     <w:p>
-      <w:pPr>
-        <w:rPr>
-          <w:rFonts w:ascii="Times New Roman" w:hAnsi="Times New Roman" w:cs="Times New Roman"/>
-          <w:sz w:val="24"/>
-          <w:szCs w:val="24"/>
-        </w:rPr>
-      </w:pPr>
-      <w:r>
-        <w:rPr>
-          <w:rFonts w:ascii="Times New Roman" w:hAnsi="Times New Roman" w:cs="Times New Roman"/>
-          <w:sz w:val="24"/>
-          <w:szCs w:val="24"/>
-        </w:rPr>
-        <w:t>In this matrix we take the column and row of the best matrix from the user, then the elements of the first matrix are taken from the user, then the elements of the second matrix are again taken from the user, this time the two matrices are added and the output is shown to the user.</w:t>
-      </w:r>
-    </w:p>
-    <w:p/>
+      <w:r>
+        <w:rPr>
+          <w:rFonts w:ascii="Times New Roman" w:hAnsi="Times New Roman" w:cs="Times New Roman"/>
+          <w:sz w:val="24"/>
+          <w:szCs w:val="24"/>
+        </w:rPr>
+        <w:t>Through this programming we have seen how to calculate the power. Suppose I take a series which is a list of five.</w:t>
+      </w:r>
+    </w:p>
     <w:sectPr>
       <w:pgSz w:w="12240" w:h="15840"/>
       <w:pgMar w:top="1440" w:right="1440" w:bottom="1440" w:left="1440" w:header="720" w:footer="720" w:gutter="0"/>
